--- a/Secretmanager/Website Documentation.docx
+++ b/Secretmanager/Website Documentation.docx
@@ -61,20 +61,8 @@
           <w:sz w:val="48"/>
           <w:szCs w:val="48"/>
         </w:rPr>
-        <w:t xml:space="preserve">PSS Paul Stokreef </w:t>
-      </w:r>
-      <w:proofErr w:type="spellStart"/>
-      <w:r>
-        <w:rPr>
-          <w:rFonts w:ascii="CMU Serif" w:hAnsi="CMU Serif" w:cs="CMU Serif"/>
-          <w:b/>
-          <w:bCs/>
-          <w:sz w:val="48"/>
-          <w:szCs w:val="48"/>
-        </w:rPr>
-        <w:t>Secretmanager</w:t>
-      </w:r>
-      <w:proofErr w:type="spellEnd"/>
+        <w:t>PSS Paul Stokreef Secretmanager</w:t>
+      </w:r>
     </w:p>
     <w:p>
       <w:pPr>
@@ -309,16 +297,7 @@
           <w:sz w:val="22"/>
           <w:szCs w:val="22"/>
         </w:rPr>
-        <w:t xml:space="preserve">, including full creation process analysis, used Flask modules analysis,  HTML / CSS documentation, full PEN test, wireframes and </w:t>
-      </w:r>
-      <w:proofErr w:type="spellStart"/>
-      <w:r>
-        <w:rPr>
-          <w:rFonts w:ascii="CMU Serif" w:hAnsi="CMU Serif" w:cs="CMU Serif"/>
-          <w:sz w:val="22"/>
-          <w:szCs w:val="22"/>
-        </w:rPr>
-        <w:t>wireflow</w:t>
+        <w:t>, including full creation process analysis, used Flask modules analysis,  HTML / CSS documentation, full PEN test, wireframes and wireflow</w:t>
       </w:r>
       <w:r>
         <w:rPr>
@@ -328,7 +307,6 @@
         </w:rPr>
         <w:t>s</w:t>
       </w:r>
-      <w:proofErr w:type="spellEnd"/>
       <w:r>
         <w:rPr>
           <w:rFonts w:ascii="CMU Serif" w:hAnsi="CMU Serif" w:cs="CMU Serif"/>
@@ -352,7 +330,23 @@
           <w:sz w:val="22"/>
           <w:szCs w:val="22"/>
         </w:rPr>
-        <w:t>This document has been created using LaTeX.</w:t>
+        <w:t>This document has been created using LaTeX</w:t>
+      </w:r>
+      <w:r>
+        <w:rPr>
+          <w:rFonts w:ascii="CMU Serif" w:hAnsi="CMU Serif" w:cs="CMU Serif"/>
+          <w:sz w:val="22"/>
+          <w:szCs w:val="22"/>
+        </w:rPr>
+        <w:t xml:space="preserve"> and Microsoft Word</w:t>
+      </w:r>
+      <w:r>
+        <w:rPr>
+          <w:rFonts w:ascii="CMU Serif" w:hAnsi="CMU Serif" w:cs="CMU Serif"/>
+          <w:sz w:val="22"/>
+          <w:szCs w:val="22"/>
+        </w:rPr>
+        <w:t>.</w:t>
       </w:r>
     </w:p>
     <w:p>
@@ -386,25 +380,7 @@
           <w:sz w:val="22"/>
           <w:szCs w:val="22"/>
         </w:rPr>
-        <w:t xml:space="preserve">This document will cover all HTML, CSS, and Flask modules, including their relationships, functionality, and implementation details. It also contains wireframes and </w:t>
-      </w:r>
-      <w:proofErr w:type="spellStart"/>
-      <w:r>
-        <w:rPr>
-          <w:rFonts w:ascii="CMU Serif" w:hAnsi="CMU Serif" w:cs="CMU Serif"/>
-          <w:sz w:val="22"/>
-          <w:szCs w:val="22"/>
-        </w:rPr>
-        <w:t>wireflows</w:t>
-      </w:r>
-      <w:proofErr w:type="spellEnd"/>
-      <w:r>
-        <w:rPr>
-          <w:rFonts w:ascii="CMU Serif" w:hAnsi="CMU Serif" w:cs="CMU Serif"/>
-          <w:sz w:val="22"/>
-          <w:szCs w:val="22"/>
-        </w:rPr>
-        <w:t>, providing a visual representation of the system and web pages</w:t>
+        <w:t>This document will cover all HTML, CSS, and Flask modules, including their relationships, functionality, and implementation details. It also contains wireframes and wireflows, providing a visual representation of the system and web pages</w:t>
       </w:r>
     </w:p>
     <w:p>
@@ -641,34 +617,7 @@
             <w:color w:val="000000" w:themeColor="text1"/>
             <w:lang w:eastAsia="nl-NL"/>
           </w:rPr>
-          <w:t>Introduc</w:t>
-        </w:r>
-        <w:r>
-          <w:rPr>
-            <w:rStyle w:val="Hyperlink"/>
-            <w:rFonts w:ascii="CMU Serif" w:hAnsi="CMU Serif" w:cs="CMU Serif"/>
-            <w:color w:val="000000" w:themeColor="text1"/>
-            <w:lang w:eastAsia="nl-NL"/>
-          </w:rPr>
-          <w:t>t</w:t>
-        </w:r>
-        <w:r>
-          <w:rPr>
-            <w:rStyle w:val="Hyperlink"/>
-            <w:rFonts w:ascii="CMU Serif" w:hAnsi="CMU Serif" w:cs="CMU Serif"/>
-            <w:color w:val="000000" w:themeColor="text1"/>
-            <w:lang w:eastAsia="nl-NL"/>
-          </w:rPr>
-          <w:t>i</w:t>
-        </w:r>
-        <w:r>
-          <w:rPr>
-            <w:rStyle w:val="Hyperlink"/>
-            <w:rFonts w:ascii="CMU Serif" w:hAnsi="CMU Serif" w:cs="CMU Serif"/>
-            <w:color w:val="000000" w:themeColor="text1"/>
-            <w:lang w:eastAsia="nl-NL"/>
-          </w:rPr>
-          <w:t>on</w:t>
+          <w:t>Introduction</w:t>
         </w:r>
       </w:hyperlink>
     </w:p>
@@ -699,43 +648,7 @@
             <w:color w:val="000000" w:themeColor="text1"/>
             <w:lang w:eastAsia="nl-NL"/>
           </w:rPr>
-          <w:t>Project O</w:t>
-        </w:r>
-        <w:r>
-          <w:rPr>
-            <w:rStyle w:val="Hyperlink"/>
-            <w:rFonts w:ascii="CMU Serif" w:hAnsi="CMU Serif" w:cs="CMU Serif"/>
-            <w:color w:val="000000" w:themeColor="text1"/>
-            <w:lang w:eastAsia="nl-NL"/>
-          </w:rPr>
-          <w:t>v</w:t>
-        </w:r>
-        <w:r>
-          <w:rPr>
-            <w:rStyle w:val="Hyperlink"/>
-            <w:rFonts w:ascii="CMU Serif" w:hAnsi="CMU Serif" w:cs="CMU Serif"/>
-            <w:color w:val="000000" w:themeColor="text1"/>
-            <w:lang w:eastAsia="nl-NL"/>
-          </w:rPr>
-          <w:t>er</w:t>
-        </w:r>
-        <w:r>
-          <w:rPr>
-            <w:rStyle w:val="Hyperlink"/>
-            <w:rFonts w:ascii="CMU Serif" w:hAnsi="CMU Serif" w:cs="CMU Serif"/>
-            <w:color w:val="000000" w:themeColor="text1"/>
-            <w:lang w:eastAsia="nl-NL"/>
-          </w:rPr>
-          <w:t>v</w:t>
-        </w:r>
-        <w:r>
-          <w:rPr>
-            <w:rStyle w:val="Hyperlink"/>
-            <w:rFonts w:ascii="CMU Serif" w:hAnsi="CMU Serif" w:cs="CMU Serif"/>
-            <w:color w:val="000000" w:themeColor="text1"/>
-            <w:lang w:eastAsia="nl-NL"/>
-          </w:rPr>
-          <w:t>iew</w:t>
+          <w:t>Project Overview</w:t>
         </w:r>
       </w:hyperlink>
     </w:p>
@@ -773,25 +686,7 @@
             <w:color w:val="000000" w:themeColor="text1"/>
             <w:lang w:eastAsia="nl-NL"/>
           </w:rPr>
-          <w:t xml:space="preserve">GitLab </w:t>
-        </w:r>
-        <w:r>
-          <w:rPr>
-            <w:rStyle w:val="Hyperlink"/>
-            <w:rFonts w:ascii="CMU Serif" w:hAnsi="CMU Serif" w:cs="CMU Serif"/>
-            <w:color w:val="000000" w:themeColor="text1"/>
-            <w:lang w:eastAsia="nl-NL"/>
-          </w:rPr>
-          <w:t>I</w:t>
-        </w:r>
-        <w:r>
-          <w:rPr>
-            <w:rStyle w:val="Hyperlink"/>
-            <w:rFonts w:ascii="CMU Serif" w:hAnsi="CMU Serif" w:cs="CMU Serif"/>
-            <w:color w:val="000000" w:themeColor="text1"/>
-            <w:lang w:eastAsia="nl-NL"/>
-          </w:rPr>
-          <w:t>ssues</w:t>
+          <w:t>GitLab Issues</w:t>
         </w:r>
         <w:r>
           <w:rPr>
@@ -809,6 +704,7 @@
         <w:spacing w:line="240" w:lineRule="auto"/>
         <w:rPr>
           <w:rFonts w:ascii="CMU Serif" w:hAnsi="CMU Serif" w:cs="CMU Serif"/>
+          <w:color w:val="000000" w:themeColor="text1"/>
           <w:lang w:eastAsia="nl-NL"/>
         </w:rPr>
       </w:pPr>
@@ -817,6 +713,7 @@
           <w:rPr>
             <w:rStyle w:val="Hyperlink"/>
             <w:rFonts w:ascii="CMU Serif" w:hAnsi="CMU Serif" w:cs="CMU Serif"/>
+            <w:color w:val="000000" w:themeColor="text1"/>
             <w:lang w:eastAsia="nl-NL"/>
           </w:rPr>
           <w:t xml:space="preserve">2 </w:t>
@@ -825,6 +722,7 @@
           <w:rPr>
             <w:rStyle w:val="Hyperlink"/>
             <w:rFonts w:ascii="CMU Serif" w:hAnsi="CMU Serif" w:cs="CMU Serif"/>
+            <w:color w:val="000000" w:themeColor="text1"/>
             <w:lang w:eastAsia="nl-NL"/>
           </w:rPr>
           <w:t>Web Pages Documentation (HTML / CSS)</w:t>
@@ -836,12 +734,14 @@
         <w:spacing w:line="240" w:lineRule="auto"/>
         <w:rPr>
           <w:rFonts w:ascii="CMU Serif" w:hAnsi="CMU Serif" w:cs="CMU Serif"/>
-          <w:lang w:eastAsia="nl-NL"/>
-        </w:rPr>
-      </w:pPr>
-      <w:r>
-        <w:rPr>
-          <w:rFonts w:ascii="CMU Serif" w:hAnsi="CMU Serif" w:cs="CMU Serif"/>
+          <w:color w:val="000000" w:themeColor="text1"/>
+          <w:lang w:eastAsia="nl-NL"/>
+        </w:rPr>
+      </w:pPr>
+      <w:r>
+        <w:rPr>
+          <w:rFonts w:ascii="CMU Serif" w:hAnsi="CMU Serif" w:cs="CMU Serif"/>
+          <w:color w:val="000000" w:themeColor="text1"/>
           <w:lang w:eastAsia="nl-NL"/>
         </w:rPr>
         <w:tab/>
@@ -851,6 +751,7 @@
           <w:rPr>
             <w:rStyle w:val="Hyperlink"/>
             <w:rFonts w:ascii="CMU Serif" w:hAnsi="CMU Serif" w:cs="CMU Serif"/>
+            <w:color w:val="000000" w:themeColor="text1"/>
             <w:lang w:eastAsia="nl-NL"/>
           </w:rPr>
           <w:t xml:space="preserve">2.1 </w:t>
@@ -859,6 +760,7 @@
           <w:rPr>
             <w:rStyle w:val="Hyperlink"/>
             <w:rFonts w:ascii="CMU Serif" w:hAnsi="CMU Serif" w:cs="CMU Serif"/>
+            <w:color w:val="000000" w:themeColor="text1"/>
             <w:lang w:eastAsia="nl-NL"/>
           </w:rPr>
           <w:t>Home (index.html)</w:t>
@@ -870,12 +772,14 @@
         <w:spacing w:line="240" w:lineRule="auto"/>
         <w:rPr>
           <w:rFonts w:ascii="CMU Serif" w:hAnsi="CMU Serif" w:cs="CMU Serif"/>
-          <w:lang w:eastAsia="nl-NL"/>
-        </w:rPr>
-      </w:pPr>
-      <w:r>
-        <w:rPr>
-          <w:rFonts w:ascii="CMU Serif" w:hAnsi="CMU Serif" w:cs="CMU Serif"/>
+          <w:color w:val="000000" w:themeColor="text1"/>
+          <w:lang w:eastAsia="nl-NL"/>
+        </w:rPr>
+      </w:pPr>
+      <w:r>
+        <w:rPr>
+          <w:rFonts w:ascii="CMU Serif" w:hAnsi="CMU Serif" w:cs="CMU Serif"/>
+          <w:color w:val="000000" w:themeColor="text1"/>
           <w:lang w:eastAsia="nl-NL"/>
         </w:rPr>
         <w:tab/>
@@ -885,6 +789,7 @@
           <w:rPr>
             <w:rStyle w:val="Hyperlink"/>
             <w:rFonts w:ascii="CMU Serif" w:hAnsi="CMU Serif" w:cs="CMU Serif"/>
+            <w:color w:val="000000" w:themeColor="text1"/>
             <w:lang w:eastAsia="nl-NL"/>
           </w:rPr>
           <w:t xml:space="preserve">2.2 </w:t>
@@ -893,41 +798,10 @@
           <w:rPr>
             <w:rStyle w:val="Hyperlink"/>
             <w:rFonts w:ascii="CMU Serif" w:hAnsi="CMU Serif" w:cs="CMU Serif"/>
+            <w:color w:val="000000" w:themeColor="text1"/>
             <w:lang w:eastAsia="nl-NL"/>
           </w:rPr>
-          <w:t>Contact &amp; Abo</w:t>
-        </w:r>
-        <w:r>
-          <w:rPr>
-            <w:rStyle w:val="Hyperlink"/>
-            <w:rFonts w:ascii="CMU Serif" w:hAnsi="CMU Serif" w:cs="CMU Serif"/>
-            <w:lang w:eastAsia="nl-NL"/>
-          </w:rPr>
-          <w:t>u</w:t>
-        </w:r>
-        <w:r>
-          <w:rPr>
-            <w:rStyle w:val="Hyperlink"/>
-            <w:rFonts w:ascii="CMU Serif" w:hAnsi="CMU Serif" w:cs="CMU Serif"/>
-            <w:lang w:eastAsia="nl-NL"/>
-          </w:rPr>
-          <w:t>t (contact.html &amp; ab</w:t>
-        </w:r>
-        <w:r>
-          <w:rPr>
-            <w:rStyle w:val="Hyperlink"/>
-            <w:rFonts w:ascii="CMU Serif" w:hAnsi="CMU Serif" w:cs="CMU Serif"/>
-            <w:lang w:eastAsia="nl-NL"/>
-          </w:rPr>
-          <w:t>o</w:t>
-        </w:r>
-        <w:r>
-          <w:rPr>
-            <w:rStyle w:val="Hyperlink"/>
-            <w:rFonts w:ascii="CMU Serif" w:hAnsi="CMU Serif" w:cs="CMU Serif"/>
-            <w:lang w:eastAsia="nl-NL"/>
-          </w:rPr>
-          <w:t>ut.html)</w:t>
+          <w:t>Contact &amp; About (contact.html &amp; about.html)</w:t>
         </w:r>
       </w:hyperlink>
     </w:p>
@@ -936,12 +810,14 @@
         <w:spacing w:line="240" w:lineRule="auto"/>
         <w:rPr>
           <w:rFonts w:ascii="CMU Serif" w:hAnsi="CMU Serif" w:cs="CMU Serif"/>
-          <w:lang w:val="nl-NL" w:eastAsia="nl-NL"/>
-        </w:rPr>
-      </w:pPr>
-      <w:r>
-        <w:rPr>
-          <w:rFonts w:ascii="CMU Serif" w:hAnsi="CMU Serif" w:cs="CMU Serif"/>
+          <w:color w:val="000000" w:themeColor="text1"/>
+          <w:lang w:eastAsia="nl-NL"/>
+        </w:rPr>
+      </w:pPr>
+      <w:r>
+        <w:rPr>
+          <w:rFonts w:ascii="CMU Serif" w:hAnsi="CMU Serif" w:cs="CMU Serif"/>
+          <w:color w:val="000000" w:themeColor="text1"/>
           <w:lang w:eastAsia="nl-NL"/>
         </w:rPr>
         <w:tab/>
@@ -951,7 +827,8 @@
           <w:rPr>
             <w:rStyle w:val="Hyperlink"/>
             <w:rFonts w:ascii="CMU Serif" w:hAnsi="CMU Serif" w:cs="CMU Serif"/>
-            <w:lang w:val="nl-NL" w:eastAsia="nl-NL"/>
+            <w:color w:val="000000" w:themeColor="text1"/>
+            <w:lang w:eastAsia="nl-NL"/>
           </w:rPr>
           <w:t xml:space="preserve">2.3 </w:t>
         </w:r>
@@ -959,7 +836,8 @@
           <w:rPr>
             <w:rStyle w:val="Hyperlink"/>
             <w:rFonts w:ascii="CMU Serif" w:hAnsi="CMU Serif" w:cs="CMU Serif"/>
-            <w:lang w:val="nl-NL" w:eastAsia="nl-NL"/>
+            <w:color w:val="000000" w:themeColor="text1"/>
+            <w:lang w:eastAsia="nl-NL"/>
           </w:rPr>
           <w:t>Register (register.html)</w:t>
         </w:r>
@@ -970,29 +848,292 @@
         <w:spacing w:line="240" w:lineRule="auto"/>
         <w:rPr>
           <w:rFonts w:ascii="CMU Serif" w:hAnsi="CMU Serif" w:cs="CMU Serif"/>
-          <w:lang w:eastAsia="nl-NL"/>
-        </w:rPr>
-      </w:pPr>
-      <w:r>
-        <w:rPr>
-          <w:rFonts w:ascii="CMU Serif" w:hAnsi="CMU Serif" w:cs="CMU Serif"/>
-          <w:lang w:val="de-DE" w:eastAsia="nl-NL"/>
+          <w:color w:val="000000" w:themeColor="text1"/>
+          <w:lang w:eastAsia="nl-NL"/>
+        </w:rPr>
+      </w:pPr>
+      <w:r>
+        <w:rPr>
+          <w:rFonts w:ascii="CMU Serif" w:hAnsi="CMU Serif" w:cs="CMU Serif"/>
+          <w:color w:val="000000" w:themeColor="text1"/>
+          <w:lang w:eastAsia="nl-NL"/>
         </w:rPr>
         <w:tab/>
       </w:r>
-      <w:r>
-        <w:rPr>
-          <w:rFonts w:ascii="CMU Serif" w:hAnsi="CMU Serif" w:cs="CMU Serif"/>
-          <w:lang w:eastAsia="nl-NL"/>
-        </w:rPr>
-        <w:t>2.</w:t>
-      </w:r>
-      <w:r>
-        <w:rPr>
-          <w:rFonts w:ascii="CMU Serif" w:hAnsi="CMU Serif" w:cs="CMU Serif"/>
-          <w:lang w:eastAsia="nl-NL"/>
-        </w:rPr>
-        <w:t>4</w:t>
+      <w:hyperlink w:anchor="Page10" w:history="1">
+        <w:r>
+          <w:rPr>
+            <w:rStyle w:val="Hyperlink"/>
+            <w:rFonts w:ascii="CMU Serif" w:hAnsi="CMU Serif" w:cs="CMU Serif"/>
+            <w:color w:val="000000" w:themeColor="text1"/>
+            <w:lang w:eastAsia="nl-NL"/>
+          </w:rPr>
+          <w:t>2.</w:t>
+        </w:r>
+        <w:r>
+          <w:rPr>
+            <w:rStyle w:val="Hyperlink"/>
+            <w:rFonts w:ascii="CMU Serif" w:hAnsi="CMU Serif" w:cs="CMU Serif"/>
+            <w:color w:val="000000" w:themeColor="text1"/>
+            <w:lang w:eastAsia="nl-NL"/>
+          </w:rPr>
+          <w:t>4</w:t>
+        </w:r>
+        <w:r>
+          <w:rPr>
+            <w:rStyle w:val="Hyperlink"/>
+            <w:rFonts w:ascii="CMU Serif" w:hAnsi="CMU Serif" w:cs="CMU Serif"/>
+            <w:color w:val="000000" w:themeColor="text1"/>
+            <w:lang w:eastAsia="nl-NL"/>
+          </w:rPr>
+          <w:t xml:space="preserve"> </w:t>
+        </w:r>
+        <w:r>
+          <w:rPr>
+            <w:rStyle w:val="Hyperlink"/>
+            <w:rFonts w:ascii="CMU Serif" w:hAnsi="CMU Serif" w:cs="CMU Serif"/>
+            <w:color w:val="000000" w:themeColor="text1"/>
+            <w:lang w:eastAsia="nl-NL"/>
+          </w:rPr>
+          <w:t>Dashboard (dashboard.html)</w:t>
+        </w:r>
+      </w:hyperlink>
+    </w:p>
+    <w:p>
+      <w:pPr>
+        <w:spacing w:line="240" w:lineRule="auto"/>
+        <w:rPr>
+          <w:rFonts w:ascii="CMU Serif" w:hAnsi="CMU Serif" w:cs="CMU Serif"/>
+          <w:color w:val="000000" w:themeColor="text1"/>
+          <w:lang w:eastAsia="nl-NL"/>
+        </w:rPr>
+      </w:pPr>
+      <w:r>
+        <w:rPr>
+          <w:rFonts w:ascii="CMU Serif" w:hAnsi="CMU Serif" w:cs="CMU Serif"/>
+          <w:color w:val="000000" w:themeColor="text1"/>
+          <w:lang w:eastAsia="nl-NL"/>
+        </w:rPr>
+        <w:tab/>
+      </w:r>
+      <w:hyperlink w:anchor="Page14" w:history="1">
+        <w:r>
+          <w:rPr>
+            <w:rStyle w:val="Hyperlink"/>
+            <w:rFonts w:ascii="CMU Serif" w:hAnsi="CMU Serif" w:cs="CMU Serif"/>
+            <w:color w:val="000000" w:themeColor="text1"/>
+            <w:lang w:eastAsia="nl-NL"/>
+          </w:rPr>
+          <w:t>2.</w:t>
+        </w:r>
+        <w:r>
+          <w:rPr>
+            <w:rStyle w:val="Hyperlink"/>
+            <w:rFonts w:ascii="CMU Serif" w:hAnsi="CMU Serif" w:cs="CMU Serif"/>
+            <w:color w:val="000000" w:themeColor="text1"/>
+            <w:lang w:eastAsia="nl-NL"/>
+          </w:rPr>
+          <w:t>5</w:t>
+        </w:r>
+        <w:r>
+          <w:rPr>
+            <w:rStyle w:val="Hyperlink"/>
+            <w:rFonts w:ascii="CMU Serif" w:hAnsi="CMU Serif" w:cs="CMU Serif"/>
+            <w:color w:val="000000" w:themeColor="text1"/>
+            <w:lang w:eastAsia="nl-NL"/>
+          </w:rPr>
+          <w:t xml:space="preserve"> </w:t>
+        </w:r>
+        <w:r>
+          <w:rPr>
+            <w:rStyle w:val="Hyperlink"/>
+            <w:rFonts w:ascii="CMU Serif" w:hAnsi="CMU Serif" w:cs="CMU Serif"/>
+            <w:color w:val="000000" w:themeColor="text1"/>
+            <w:lang w:eastAsia="nl-NL"/>
+          </w:rPr>
+          <w:t>2FA (2fa.html)</w:t>
+        </w:r>
+      </w:hyperlink>
+    </w:p>
+    <w:p>
+      <w:pPr>
+        <w:spacing w:line="480" w:lineRule="auto"/>
+        <w:rPr>
+          <w:rFonts w:ascii="CMU Serif" w:hAnsi="CMU Serif" w:cs="CMU Serif"/>
+          <w:color w:val="000000" w:themeColor="text1"/>
+          <w:lang w:eastAsia="nl-NL"/>
+        </w:rPr>
+      </w:pPr>
+      <w:r>
+        <w:rPr>
+          <w:rFonts w:ascii="CMU Serif" w:hAnsi="CMU Serif" w:cs="CMU Serif"/>
+          <w:color w:val="000000" w:themeColor="text1"/>
+          <w:lang w:eastAsia="nl-NL"/>
+        </w:rPr>
+        <w:tab/>
+      </w:r>
+      <w:hyperlink w:anchor="Page15" w:history="1">
+        <w:r>
+          <w:rPr>
+            <w:rStyle w:val="Hyperlink"/>
+            <w:rFonts w:ascii="CMU Serif" w:hAnsi="CMU Serif" w:cs="CMU Serif"/>
+            <w:color w:val="000000" w:themeColor="text1"/>
+            <w:lang w:eastAsia="nl-NL"/>
+          </w:rPr>
+          <w:t>2.</w:t>
+        </w:r>
+        <w:r>
+          <w:rPr>
+            <w:rStyle w:val="Hyperlink"/>
+            <w:rFonts w:ascii="CMU Serif" w:hAnsi="CMU Serif" w:cs="CMU Serif"/>
+            <w:color w:val="000000" w:themeColor="text1"/>
+            <w:lang w:eastAsia="nl-NL"/>
+          </w:rPr>
+          <w:t>6</w:t>
+        </w:r>
+        <w:r>
+          <w:rPr>
+            <w:rStyle w:val="Hyperlink"/>
+            <w:rFonts w:ascii="CMU Serif" w:hAnsi="CMU Serif" w:cs="CMU Serif"/>
+            <w:color w:val="000000" w:themeColor="text1"/>
+            <w:lang w:eastAsia="nl-NL"/>
+          </w:rPr>
+          <w:t xml:space="preserve"> CSS (glo</w:t>
+        </w:r>
+        <w:r>
+          <w:rPr>
+            <w:rStyle w:val="Hyperlink"/>
+            <w:rFonts w:ascii="CMU Serif" w:hAnsi="CMU Serif" w:cs="CMU Serif"/>
+            <w:color w:val="000000" w:themeColor="text1"/>
+            <w:lang w:eastAsia="nl-NL"/>
+          </w:rPr>
+          <w:t>b</w:t>
+        </w:r>
+        <w:r>
+          <w:rPr>
+            <w:rStyle w:val="Hyperlink"/>
+            <w:rFonts w:ascii="CMU Serif" w:hAnsi="CMU Serif" w:cs="CMU Serif"/>
+            <w:color w:val="000000" w:themeColor="text1"/>
+            <w:lang w:eastAsia="nl-NL"/>
+          </w:rPr>
+          <w:t>als.css)</w:t>
+        </w:r>
+      </w:hyperlink>
+    </w:p>
+    <w:p>
+      <w:pPr>
+        <w:spacing w:line="240" w:lineRule="auto"/>
+        <w:rPr>
+          <w:rFonts w:ascii="CMU Serif" w:hAnsi="CMU Serif" w:cs="CMU Serif"/>
+          <w:color w:val="000000" w:themeColor="text1"/>
+          <w:lang w:eastAsia="nl-NL"/>
+        </w:rPr>
+      </w:pPr>
+      <w:hyperlink w:anchor="Page16" w:history="1">
+        <w:r>
+          <w:rPr>
+            <w:rStyle w:val="Hyperlink"/>
+            <w:rFonts w:ascii="CMU Serif" w:hAnsi="CMU Serif" w:cs="CMU Serif"/>
+            <w:color w:val="000000" w:themeColor="text1"/>
+            <w:lang w:eastAsia="nl-NL"/>
+          </w:rPr>
+          <w:t xml:space="preserve">3 </w:t>
+        </w:r>
+        <w:r>
+          <w:rPr>
+            <w:rStyle w:val="Hyperlink"/>
+            <w:rFonts w:ascii="CMU Serif" w:hAnsi="CMU Serif" w:cs="CMU Serif"/>
+            <w:color w:val="000000" w:themeColor="text1"/>
+            <w:lang w:eastAsia="nl-NL"/>
+          </w:rPr>
+          <w:t>Flask Modules Documentation</w:t>
+        </w:r>
+      </w:hyperlink>
+    </w:p>
+    <w:p>
+      <w:pPr>
+        <w:spacing w:line="240" w:lineRule="auto"/>
+        <w:rPr>
+          <w:rFonts w:ascii="CMU Serif" w:hAnsi="CMU Serif" w:cs="CMU Serif"/>
+          <w:color w:val="000000" w:themeColor="text1"/>
+          <w:lang w:eastAsia="nl-NL"/>
+        </w:rPr>
+      </w:pPr>
+      <w:r>
+        <w:rPr>
+          <w:rFonts w:ascii="CMU Serif" w:hAnsi="CMU Serif" w:cs="CMU Serif"/>
+          <w:color w:val="000000" w:themeColor="text1"/>
+          <w:lang w:eastAsia="nl-NL"/>
+        </w:rPr>
+        <w:tab/>
+      </w:r>
+      <w:hyperlink w:anchor="Page16" w:history="1">
+        <w:r>
+          <w:rPr>
+            <w:rStyle w:val="Hyperlink"/>
+            <w:rFonts w:ascii="CMU Serif" w:hAnsi="CMU Serif" w:cs="CMU Serif"/>
+            <w:color w:val="000000" w:themeColor="text1"/>
+            <w:lang w:eastAsia="nl-NL"/>
+          </w:rPr>
+          <w:t>3.</w:t>
+        </w:r>
+        <w:r>
+          <w:rPr>
+            <w:rStyle w:val="Hyperlink"/>
+            <w:rFonts w:ascii="CMU Serif" w:hAnsi="CMU Serif" w:cs="CMU Serif"/>
+            <w:color w:val="000000" w:themeColor="text1"/>
+            <w:lang w:eastAsia="nl-NL"/>
+          </w:rPr>
+          <w:t>1</w:t>
+        </w:r>
+        <w:r>
+          <w:rPr>
+            <w:rStyle w:val="Hyperlink"/>
+            <w:rFonts w:ascii="CMU Serif" w:hAnsi="CMU Serif" w:cs="CMU Serif"/>
+            <w:color w:val="000000" w:themeColor="text1"/>
+            <w:lang w:eastAsia="nl-NL"/>
+          </w:rPr>
+          <w:t xml:space="preserve"> </w:t>
+        </w:r>
+        <w:r>
+          <w:rPr>
+            <w:rStyle w:val="Hyperlink"/>
+            <w:rFonts w:ascii="CMU Serif" w:hAnsi="CMU Serif" w:cs="CMU Serif"/>
+            <w:color w:val="000000" w:themeColor="text1"/>
+            <w:lang w:eastAsia="nl-NL"/>
+          </w:rPr>
+          <w:t>Routes and Functions</w:t>
+        </w:r>
+      </w:hyperlink>
+    </w:p>
+    <w:p>
+      <w:pPr>
+        <w:spacing w:line="240" w:lineRule="auto"/>
+        <w:rPr>
+          <w:rFonts w:ascii="CMU Serif" w:hAnsi="CMU Serif" w:cs="CMU Serif"/>
+          <w:lang w:eastAsia="nl-NL"/>
+        </w:rPr>
+      </w:pPr>
+      <w:r>
+        <w:rPr>
+          <w:rFonts w:ascii="CMU Serif" w:hAnsi="CMU Serif" w:cs="CMU Serif"/>
+          <w:lang w:eastAsia="nl-NL"/>
+        </w:rPr>
+        <w:tab/>
+      </w:r>
+      <w:r>
+        <w:rPr>
+          <w:rFonts w:ascii="CMU Serif" w:hAnsi="CMU Serif" w:cs="CMU Serif"/>
+          <w:lang w:eastAsia="nl-NL"/>
+        </w:rPr>
+        <w:t>3.</w:t>
+      </w:r>
+      <w:r>
+        <w:rPr>
+          <w:rFonts w:ascii="CMU Serif" w:hAnsi="CMU Serif" w:cs="CMU Serif"/>
+          <w:lang w:eastAsia="nl-NL"/>
+        </w:rPr>
+        <w:t>2</w:t>
       </w:r>
       <w:r>
         <w:rPr>
@@ -1006,12 +1147,12 @@
           <w:rFonts w:ascii="CMU Serif" w:hAnsi="CMU Serif" w:cs="CMU Serif"/>
           <w:lang w:eastAsia="nl-NL"/>
         </w:rPr>
-        <w:t>Dashboard (dashboard.html)</w:t>
-      </w:r>
-    </w:p>
-    <w:p>
-      <w:pPr>
-        <w:spacing w:line="240" w:lineRule="auto"/>
+        <w:t>Flask-Jinja Integration</w:t>
+      </w:r>
+    </w:p>
+    <w:p>
+      <w:pPr>
+        <w:spacing w:line="480" w:lineRule="auto"/>
         <w:rPr>
           <w:rFonts w:ascii="CMU Serif" w:hAnsi="CMU Serif" w:cs="CMU Serif"/>
           <w:lang w:eastAsia="nl-NL"/>
@@ -1029,14 +1170,14 @@
           <w:rFonts w:ascii="CMU Serif" w:hAnsi="CMU Serif" w:cs="CMU Serif"/>
           <w:lang w:eastAsia="nl-NL"/>
         </w:rPr>
-        <w:t>2.</w:t>
-      </w:r>
-      <w:r>
-        <w:rPr>
-          <w:rFonts w:ascii="CMU Serif" w:hAnsi="CMU Serif" w:cs="CMU Serif"/>
-          <w:lang w:eastAsia="nl-NL"/>
-        </w:rPr>
-        <w:t>5</w:t>
+        <w:t>3.</w:t>
+      </w:r>
+      <w:r>
+        <w:rPr>
+          <w:rFonts w:ascii="CMU Serif" w:hAnsi="CMU Serif" w:cs="CMU Serif"/>
+          <w:lang w:eastAsia="nl-NL"/>
+        </w:rPr>
+        <w:t>3</w:t>
       </w:r>
       <w:r>
         <w:rPr>
@@ -1050,7 +1191,7 @@
           <w:rFonts w:ascii="CMU Serif" w:hAnsi="CMU Serif" w:cs="CMU Serif"/>
           <w:lang w:eastAsia="nl-NL"/>
         </w:rPr>
-        <w:t>2FA (2fa.html)</w:t>
+        <w:t>User Authentication and Authorization</w:t>
       </w:r>
     </w:p>
     <w:p>
@@ -1066,135 +1207,21 @@
           <w:rFonts w:ascii="CMU Serif" w:hAnsi="CMU Serif" w:cs="CMU Serif"/>
           <w:lang w:eastAsia="nl-NL"/>
         </w:rPr>
-        <w:tab/>
-        <w:t>2.</w:t>
-      </w:r>
-      <w:r>
-        <w:rPr>
-          <w:rFonts w:ascii="CMU Serif" w:hAnsi="CMU Serif" w:cs="CMU Serif"/>
-          <w:lang w:eastAsia="nl-NL"/>
-        </w:rPr>
-        <w:t>6</w:t>
-      </w:r>
-      <w:r>
-        <w:rPr>
-          <w:rFonts w:ascii="CMU Serif" w:hAnsi="CMU Serif" w:cs="CMU Serif"/>
-          <w:lang w:eastAsia="nl-NL"/>
-        </w:rPr>
-        <w:t xml:space="preserve"> CSS (globals.css)</w:t>
-      </w:r>
-    </w:p>
-    <w:p>
-      <w:pPr>
-        <w:spacing w:line="240" w:lineRule="auto"/>
-        <w:rPr>
-          <w:rFonts w:ascii="CMU Serif" w:hAnsi="CMU Serif" w:cs="CMU Serif"/>
-          <w:lang w:eastAsia="nl-NL"/>
-        </w:rPr>
-      </w:pPr>
-      <w:r>
-        <w:rPr>
-          <w:rFonts w:ascii="CMU Serif" w:hAnsi="CMU Serif" w:cs="CMU Serif"/>
-          <w:lang w:eastAsia="nl-NL"/>
-        </w:rPr>
-        <w:t xml:space="preserve">3 </w:t>
-      </w:r>
-      <w:r>
-        <w:rPr>
-          <w:rFonts w:ascii="CMU Serif" w:hAnsi="CMU Serif" w:cs="CMU Serif"/>
-          <w:lang w:eastAsia="nl-NL"/>
-        </w:rPr>
-        <w:t>Flask Modules Documentation</w:t>
-      </w:r>
-    </w:p>
-    <w:p>
-      <w:pPr>
-        <w:spacing w:line="240" w:lineRule="auto"/>
-        <w:rPr>
-          <w:rFonts w:ascii="CMU Serif" w:hAnsi="CMU Serif" w:cs="CMU Serif"/>
-          <w:lang w:eastAsia="nl-NL"/>
-        </w:rPr>
-      </w:pPr>
-      <w:r>
-        <w:rPr>
-          <w:rFonts w:ascii="CMU Serif" w:hAnsi="CMU Serif" w:cs="CMU Serif"/>
-          <w:lang w:eastAsia="nl-NL"/>
-        </w:rPr>
-        <w:tab/>
-      </w:r>
-      <w:r>
-        <w:rPr>
-          <w:rFonts w:ascii="CMU Serif" w:hAnsi="CMU Serif" w:cs="CMU Serif"/>
-          <w:lang w:eastAsia="nl-NL"/>
-        </w:rPr>
-        <w:t xml:space="preserve">3.1 </w:t>
-      </w:r>
-      <w:r>
-        <w:rPr>
-          <w:rFonts w:ascii="CMU Serif" w:hAnsi="CMU Serif" w:cs="CMU Serif"/>
-          <w:lang w:eastAsia="nl-NL"/>
-        </w:rPr>
-        <w:t>Overview of Flask structure</w:t>
-      </w:r>
-    </w:p>
-    <w:p>
-      <w:pPr>
-        <w:spacing w:line="240" w:lineRule="auto"/>
-        <w:rPr>
-          <w:rFonts w:ascii="CMU Serif" w:hAnsi="CMU Serif" w:cs="CMU Serif"/>
-          <w:lang w:eastAsia="nl-NL"/>
-        </w:rPr>
-      </w:pPr>
-      <w:r>
-        <w:rPr>
-          <w:rFonts w:ascii="CMU Serif" w:hAnsi="CMU Serif" w:cs="CMU Serif"/>
-          <w:lang w:eastAsia="nl-NL"/>
-        </w:rPr>
-        <w:tab/>
-      </w:r>
-      <w:r>
-        <w:rPr>
-          <w:rFonts w:ascii="CMU Serif" w:hAnsi="CMU Serif" w:cs="CMU Serif"/>
-          <w:lang w:eastAsia="nl-NL"/>
-        </w:rPr>
-        <w:t xml:space="preserve">3.2 </w:t>
-      </w:r>
-      <w:r>
-        <w:rPr>
-          <w:rFonts w:ascii="CMU Serif" w:hAnsi="CMU Serif" w:cs="CMU Serif"/>
-          <w:lang w:eastAsia="nl-NL"/>
-        </w:rPr>
-        <w:t>Routes and Functions</w:t>
-      </w:r>
-    </w:p>
-    <w:p>
-      <w:pPr>
-        <w:spacing w:line="240" w:lineRule="auto"/>
-        <w:rPr>
-          <w:rFonts w:ascii="CMU Serif" w:hAnsi="CMU Serif" w:cs="CMU Serif"/>
-          <w:lang w:eastAsia="nl-NL"/>
-        </w:rPr>
-      </w:pPr>
-      <w:r>
-        <w:rPr>
-          <w:rFonts w:ascii="CMU Serif" w:hAnsi="CMU Serif" w:cs="CMU Serif"/>
-          <w:lang w:eastAsia="nl-NL"/>
-        </w:rPr>
-        <w:tab/>
-      </w:r>
-      <w:r>
-        <w:rPr>
-          <w:rFonts w:ascii="CMU Serif" w:hAnsi="CMU Serif" w:cs="CMU Serif"/>
-          <w:lang w:eastAsia="nl-NL"/>
-        </w:rPr>
-        <w:t xml:space="preserve">3.3 </w:t>
-      </w:r>
-      <w:r>
-        <w:rPr>
-          <w:rFonts w:ascii="CMU Serif" w:hAnsi="CMU Serif" w:cs="CMU Serif"/>
-          <w:lang w:eastAsia="nl-NL"/>
-        </w:rPr>
-        <w:t>Flask-Jinja Integration</w:t>
+        <w:t xml:space="preserve">4 </w:t>
+      </w:r>
+      <w:r>
+        <w:rPr>
+          <w:rFonts w:ascii="CMU Serif" w:hAnsi="CMU Serif" w:cs="CMU Serif"/>
+          <w:lang w:eastAsia="nl-NL"/>
+        </w:rPr>
+        <w:t>Wireframes</w:t>
+      </w:r>
+      <w:r>
+        <w:rPr>
+          <w:rFonts w:ascii="CMU Serif" w:hAnsi="CMU Serif" w:cs="CMU Serif"/>
+          <w:lang w:eastAsia="nl-NL"/>
+        </w:rPr>
+        <w:t>, Wireflows and Navigation Structure</w:t>
       </w:r>
     </w:p>
     <w:p>
@@ -1210,21 +1237,14 @@
           <w:rFonts w:ascii="CMU Serif" w:hAnsi="CMU Serif" w:cs="CMU Serif"/>
           <w:lang w:eastAsia="nl-NL"/>
         </w:rPr>
-        <w:tab/>
-      </w:r>
-      <w:r>
-        <w:rPr>
-          <w:rFonts w:ascii="CMU Serif" w:hAnsi="CMU Serif" w:cs="CMU Serif"/>
-          <w:lang w:eastAsia="nl-NL"/>
-        </w:rPr>
-        <w:t xml:space="preserve">3.4 </w:t>
-      </w:r>
-      <w:r>
-        <w:rPr>
-          <w:rFonts w:ascii="CMU Serif" w:hAnsi="CMU Serif" w:cs="CMU Serif"/>
-          <w:lang w:eastAsia="nl-NL"/>
-        </w:rPr>
-        <w:t>User Authentication and Authorization</w:t>
+        <w:t xml:space="preserve">5 </w:t>
+      </w:r>
+      <w:r>
+        <w:rPr>
+          <w:rFonts w:ascii="CMU Serif" w:hAnsi="CMU Serif" w:cs="CMU Serif"/>
+          <w:lang w:eastAsia="nl-NL"/>
+        </w:rPr>
+        <w:t>Flask and Webpage Relationship</w:t>
       </w:r>
     </w:p>
     <w:p>
@@ -1240,37 +1260,14 @@
           <w:rFonts w:ascii="CMU Serif" w:hAnsi="CMU Serif" w:cs="CMU Serif"/>
           <w:lang w:eastAsia="nl-NL"/>
         </w:rPr>
-        <w:t xml:space="preserve">4 </w:t>
-      </w:r>
-      <w:r>
-        <w:rPr>
-          <w:rFonts w:ascii="CMU Serif" w:hAnsi="CMU Serif" w:cs="CMU Serif"/>
-          <w:lang w:eastAsia="nl-NL"/>
-        </w:rPr>
-        <w:t>Wireframes</w:t>
-      </w:r>
-      <w:r>
-        <w:rPr>
-          <w:rFonts w:ascii="CMU Serif" w:hAnsi="CMU Serif" w:cs="CMU Serif"/>
-          <w:lang w:eastAsia="nl-NL"/>
-        </w:rPr>
-        <w:t xml:space="preserve">, </w:t>
-      </w:r>
-      <w:proofErr w:type="spellStart"/>
-      <w:r>
-        <w:rPr>
-          <w:rFonts w:ascii="CMU Serif" w:hAnsi="CMU Serif" w:cs="CMU Serif"/>
-          <w:lang w:eastAsia="nl-NL"/>
-        </w:rPr>
-        <w:t>Wireflows</w:t>
-      </w:r>
-      <w:proofErr w:type="spellEnd"/>
-      <w:r>
-        <w:rPr>
-          <w:rFonts w:ascii="CMU Serif" w:hAnsi="CMU Serif" w:cs="CMU Serif"/>
-          <w:lang w:eastAsia="nl-NL"/>
-        </w:rPr>
-        <w:t xml:space="preserve"> and Navigation Structure</w:t>
+        <w:t xml:space="preserve">6 </w:t>
+      </w:r>
+      <w:r>
+        <w:rPr>
+          <w:rFonts w:ascii="CMU Serif" w:hAnsi="CMU Serif" w:cs="CMU Serif"/>
+          <w:lang w:eastAsia="nl-NL"/>
+        </w:rPr>
+        <w:t>PEN Test documentation</w:t>
       </w:r>
     </w:p>
     <w:p>
@@ -1286,52 +1283,6 @@
           <w:rFonts w:ascii="CMU Serif" w:hAnsi="CMU Serif" w:cs="CMU Serif"/>
           <w:lang w:eastAsia="nl-NL"/>
         </w:rPr>
-        <w:t xml:space="preserve">5 </w:t>
-      </w:r>
-      <w:r>
-        <w:rPr>
-          <w:rFonts w:ascii="CMU Serif" w:hAnsi="CMU Serif" w:cs="CMU Serif"/>
-          <w:lang w:eastAsia="nl-NL"/>
-        </w:rPr>
-        <w:t>Flask and Webpage Relationship</w:t>
-      </w:r>
-    </w:p>
-    <w:p>
-      <w:pPr>
-        <w:spacing w:line="480" w:lineRule="auto"/>
-        <w:rPr>
-          <w:rFonts w:ascii="CMU Serif" w:hAnsi="CMU Serif" w:cs="CMU Serif"/>
-          <w:lang w:eastAsia="nl-NL"/>
-        </w:rPr>
-      </w:pPr>
-      <w:r>
-        <w:rPr>
-          <w:rFonts w:ascii="CMU Serif" w:hAnsi="CMU Serif" w:cs="CMU Serif"/>
-          <w:lang w:eastAsia="nl-NL"/>
-        </w:rPr>
-        <w:t xml:space="preserve">6 </w:t>
-      </w:r>
-      <w:r>
-        <w:rPr>
-          <w:rFonts w:ascii="CMU Serif" w:hAnsi="CMU Serif" w:cs="CMU Serif"/>
-          <w:lang w:eastAsia="nl-NL"/>
-        </w:rPr>
-        <w:t>PEN Test documentation</w:t>
-      </w:r>
-    </w:p>
-    <w:p>
-      <w:pPr>
-        <w:spacing w:line="480" w:lineRule="auto"/>
-        <w:rPr>
-          <w:rFonts w:ascii="CMU Serif" w:hAnsi="CMU Serif" w:cs="CMU Serif"/>
-          <w:lang w:eastAsia="nl-NL"/>
-        </w:rPr>
-      </w:pPr>
-      <w:r>
-        <w:rPr>
-          <w:rFonts w:ascii="CMU Serif" w:hAnsi="CMU Serif" w:cs="CMU Serif"/>
-          <w:lang w:eastAsia="nl-NL"/>
-        </w:rPr>
         <w:t xml:space="preserve">7 </w:t>
       </w:r>
       <w:r>
@@ -1348,6 +1299,14 @@
         </w:rPr>
         <w:t xml:space="preserve"> and Sources</w:t>
       </w:r>
+    </w:p>
+    <w:p>
+      <w:pPr>
+        <w:rPr>
+          <w:rFonts w:ascii="CMU Serif" w:hAnsi="CMU Serif" w:cs="CMU Serif"/>
+          <w:lang w:eastAsia="nl-NL"/>
+        </w:rPr>
+      </w:pPr>
     </w:p>
     <w:p>
       <w:pPr>
@@ -1601,29 +1560,16 @@
         </w:rPr>
         <w:t xml:space="preserve">, allowing me to experiment with key features. Afterward, I moved the project to the </w:t>
       </w:r>
-      <w:proofErr w:type="spellStart"/>
-      <w:r>
-        <w:rPr>
-          <w:rFonts w:ascii="CMU Serif" w:hAnsi="CMU Serif" w:cs="CMU Serif"/>
-          <w:b/>
-          <w:bCs/>
-          <w:sz w:val="22"/>
-          <w:szCs w:val="22"/>
-          <w:lang w:eastAsia="nl-NL"/>
-        </w:rPr>
-        <w:t>HvA</w:t>
-      </w:r>
-      <w:proofErr w:type="spellEnd"/>
-      <w:r>
-        <w:rPr>
-          <w:rFonts w:ascii="CMU Serif" w:hAnsi="CMU Serif" w:cs="CMU Serif"/>
-          <w:b/>
-          <w:bCs/>
-          <w:sz w:val="22"/>
-          <w:szCs w:val="22"/>
-          <w:lang w:eastAsia="nl-NL"/>
-        </w:rPr>
-        <w:t xml:space="preserve"> GitLab</w:t>
+      <w:r>
+        <w:rPr>
+          <w:rFonts w:ascii="CMU Serif" w:hAnsi="CMU Serif" w:cs="CMU Serif"/>
+          <w:b/>
+          <w:bCs/>
+          <w:sz w:val="22"/>
+          <w:szCs w:val="22"/>
+          <w:lang w:eastAsia="nl-NL"/>
+        </w:rPr>
+        <w:t>HvA GitLab</w:t>
       </w:r>
       <w:r>
         <w:rPr>
@@ -1782,26 +1728,59 @@
     <w:p>
       <w:pPr>
         <w:rPr>
+          <w:rFonts w:ascii="CMU Serif" w:hAnsi="CMU Serif" w:cs="CMU Serif"/>
+          <w:sz w:val="22"/>
+          <w:szCs w:val="22"/>
+        </w:rPr>
+      </w:pPr>
+    </w:p>
+    <w:p>
+      <w:pPr>
+        <w:rPr>
+          <w:rFonts w:ascii="CMU Serif" w:hAnsi="CMU Serif" w:cs="CMU Serif"/>
+          <w:sz w:val="22"/>
+          <w:szCs w:val="22"/>
+        </w:rPr>
+      </w:pPr>
+      <w:r>
+        <w:rPr>
           <w:rFonts w:ascii="CMU Serif" w:hAnsi="CMU Serif" w:cs="CMU Serif" w:hint="eastAsia"/>
           <w:sz w:val="22"/>
           <w:szCs w:val="22"/>
         </w:rPr>
-      </w:pPr>
-    </w:p>
-    <w:p>
-      <w:pPr>
+        <w:t xml:space="preserve">- </w:t>
+      </w:r>
+      <w:r>
         <w:rPr>
           <w:rFonts w:ascii="CMU Serif" w:hAnsi="CMU Serif" w:cs="CMU Serif" w:hint="eastAsia"/>
           <w:sz w:val="22"/>
           <w:szCs w:val="22"/>
         </w:rPr>
-      </w:pPr>
+        <w:t>✓</w:t>
+      </w:r>
       <w:r>
         <w:rPr>
           <w:rFonts w:ascii="CMU Serif" w:hAnsi="CMU Serif" w:cs="CMU Serif" w:hint="eastAsia"/>
           <w:sz w:val="22"/>
           <w:szCs w:val="22"/>
         </w:rPr>
+        <w:t xml:space="preserve"> Main page (index.html)</w:t>
+      </w:r>
+    </w:p>
+    <w:p>
+      <w:pPr>
+        <w:rPr>
+          <w:rFonts w:ascii="CMU Serif" w:hAnsi="CMU Serif" w:cs="CMU Serif"/>
+          <w:sz w:val="22"/>
+          <w:szCs w:val="22"/>
+        </w:rPr>
+      </w:pPr>
+      <w:r>
+        <w:rPr>
+          <w:rFonts w:ascii="CMU Serif" w:hAnsi="CMU Serif" w:cs="CMU Serif" w:hint="eastAsia"/>
+          <w:sz w:val="22"/>
+          <w:szCs w:val="22"/>
+        </w:rPr>
         <w:t xml:space="preserve">- </w:t>
       </w:r>
       <w:r>
@@ -1818,23 +1797,56 @@
           <w:sz w:val="22"/>
           <w:szCs w:val="22"/>
         </w:rPr>
-        <w:t xml:space="preserve"> Main page (index.html)</w:t>
-      </w:r>
-    </w:p>
-    <w:p>
-      <w:pPr>
+        <w:t xml:space="preserve"> Make a wireframe, combine that in the wireflow and code the part</w:t>
+      </w:r>
+    </w:p>
+    <w:p>
+      <w:pPr>
+        <w:rPr>
+          <w:rFonts w:ascii="CMU Serif" w:hAnsi="CMU Serif" w:cs="CMU Serif"/>
+          <w:sz w:val="22"/>
+          <w:szCs w:val="22"/>
+        </w:rPr>
+      </w:pPr>
+      <w:r>
         <w:rPr>
           <w:rFonts w:ascii="CMU Serif" w:hAnsi="CMU Serif" w:cs="CMU Serif" w:hint="eastAsia"/>
           <w:sz w:val="22"/>
           <w:szCs w:val="22"/>
         </w:rPr>
-      </w:pPr>
+        <w:t xml:space="preserve">- </w:t>
+      </w:r>
       <w:r>
         <w:rPr>
           <w:rFonts w:ascii="CMU Serif" w:hAnsi="CMU Serif" w:cs="CMU Serif" w:hint="eastAsia"/>
           <w:sz w:val="22"/>
           <w:szCs w:val="22"/>
         </w:rPr>
+        <w:t>✓</w:t>
+      </w:r>
+      <w:r>
+        <w:rPr>
+          <w:rFonts w:ascii="CMU Serif" w:hAnsi="CMU Serif" w:cs="CMU Serif" w:hint="eastAsia"/>
+          <w:sz w:val="22"/>
+          <w:szCs w:val="22"/>
+        </w:rPr>
+        <w:t xml:space="preserve"> Navigation bar</w:t>
+      </w:r>
+    </w:p>
+    <w:p>
+      <w:pPr>
+        <w:rPr>
+          <w:rFonts w:ascii="CMU Serif" w:hAnsi="CMU Serif" w:cs="CMU Serif"/>
+          <w:sz w:val="22"/>
+          <w:szCs w:val="22"/>
+        </w:rPr>
+      </w:pPr>
+      <w:r>
+        <w:rPr>
+          <w:rFonts w:ascii="CMU Serif" w:hAnsi="CMU Serif" w:cs="CMU Serif" w:hint="eastAsia"/>
+          <w:sz w:val="22"/>
+          <w:szCs w:val="22"/>
+        </w:rPr>
         <w:t xml:space="preserve">- </w:t>
       </w:r>
       <w:r>
@@ -1851,34 +1863,49 @@
           <w:sz w:val="22"/>
           <w:szCs w:val="22"/>
         </w:rPr>
-        <w:t xml:space="preserve"> Make a wireframe, combine that in the </w:t>
-      </w:r>
-      <w:proofErr w:type="spellStart"/>
+        <w:t xml:space="preserve"> 1 css file</w:t>
+      </w:r>
+    </w:p>
+    <w:p>
+      <w:pPr>
+        <w:rPr>
+          <w:rFonts w:ascii="CMU Serif" w:hAnsi="CMU Serif" w:cs="CMU Serif"/>
+          <w:sz w:val="22"/>
+          <w:szCs w:val="22"/>
+        </w:rPr>
+      </w:pPr>
       <w:r>
         <w:rPr>
           <w:rFonts w:ascii="CMU Serif" w:hAnsi="CMU Serif" w:cs="CMU Serif" w:hint="eastAsia"/>
           <w:sz w:val="22"/>
           <w:szCs w:val="22"/>
         </w:rPr>
-        <w:t>wireflow</w:t>
-      </w:r>
-      <w:proofErr w:type="spellEnd"/>
+        <w:t xml:space="preserve">- </w:t>
+      </w:r>
       <w:r>
         <w:rPr>
           <w:rFonts w:ascii="CMU Serif" w:hAnsi="CMU Serif" w:cs="CMU Serif" w:hint="eastAsia"/>
           <w:sz w:val="22"/>
           <w:szCs w:val="22"/>
         </w:rPr>
-        <w:t xml:space="preserve"> and code the part</w:t>
-      </w:r>
-    </w:p>
-    <w:p>
-      <w:pPr>
+        <w:t>✓</w:t>
+      </w:r>
+      <w:r>
         <w:rPr>
           <w:rFonts w:ascii="CMU Serif" w:hAnsi="CMU Serif" w:cs="CMU Serif" w:hint="eastAsia"/>
           <w:sz w:val="22"/>
           <w:szCs w:val="22"/>
         </w:rPr>
+        <w:t xml:space="preserve"> Registration page</w:t>
+      </w:r>
+    </w:p>
+    <w:p>
+      <w:pPr>
+        <w:rPr>
+          <w:rFonts w:ascii="CMU Serif" w:hAnsi="CMU Serif" w:cs="CMU Serif"/>
+          <w:sz w:val="22"/>
+          <w:szCs w:val="22"/>
+        </w:rPr>
       </w:pPr>
       <w:r>
         <w:rPr>
@@ -1902,23 +1929,56 @@
           <w:sz w:val="22"/>
           <w:szCs w:val="22"/>
         </w:rPr>
-        <w:t xml:space="preserve"> Navigation bar</w:t>
-      </w:r>
-    </w:p>
-    <w:p>
-      <w:pPr>
+        <w:t xml:space="preserve"> Registration instructions</w:t>
+      </w:r>
+    </w:p>
+    <w:p>
+      <w:pPr>
+        <w:rPr>
+          <w:rFonts w:ascii="CMU Serif" w:hAnsi="CMU Serif" w:cs="CMU Serif"/>
+          <w:sz w:val="22"/>
+          <w:szCs w:val="22"/>
+        </w:rPr>
+      </w:pPr>
+      <w:r>
         <w:rPr>
           <w:rFonts w:ascii="CMU Serif" w:hAnsi="CMU Serif" w:cs="CMU Serif" w:hint="eastAsia"/>
           <w:sz w:val="22"/>
           <w:szCs w:val="22"/>
         </w:rPr>
-      </w:pPr>
+        <w:t xml:space="preserve">- </w:t>
+      </w:r>
       <w:r>
         <w:rPr>
           <w:rFonts w:ascii="CMU Serif" w:hAnsi="CMU Serif" w:cs="CMU Serif" w:hint="eastAsia"/>
           <w:sz w:val="22"/>
           <w:szCs w:val="22"/>
         </w:rPr>
+        <w:t>✓</w:t>
+      </w:r>
+      <w:r>
+        <w:rPr>
+          <w:rFonts w:ascii="CMU Serif" w:hAnsi="CMU Serif" w:cs="CMU Serif" w:hint="eastAsia"/>
+          <w:sz w:val="22"/>
+          <w:szCs w:val="22"/>
+        </w:rPr>
+        <w:t xml:space="preserve"> Login page</w:t>
+      </w:r>
+    </w:p>
+    <w:p>
+      <w:pPr>
+        <w:rPr>
+          <w:rFonts w:ascii="CMU Serif" w:hAnsi="CMU Serif" w:cs="CMU Serif"/>
+          <w:sz w:val="22"/>
+          <w:szCs w:val="22"/>
+        </w:rPr>
+      </w:pPr>
+      <w:r>
+        <w:rPr>
+          <w:rFonts w:ascii="CMU Serif" w:hAnsi="CMU Serif" w:cs="CMU Serif" w:hint="eastAsia"/>
+          <w:sz w:val="22"/>
+          <w:szCs w:val="22"/>
+        </w:rPr>
         <w:t xml:space="preserve">- </w:t>
       </w:r>
       <w:r>
@@ -1935,34 +1995,49 @@
           <w:sz w:val="22"/>
           <w:szCs w:val="22"/>
         </w:rPr>
-        <w:t xml:space="preserve"> 1 </w:t>
-      </w:r>
-      <w:proofErr w:type="spellStart"/>
+        <w:t xml:space="preserve"> Responsive design (so I don't have to rewrite anything / everything later)</w:t>
+      </w:r>
+    </w:p>
+    <w:p>
+      <w:pPr>
+        <w:rPr>
+          <w:rFonts w:ascii="CMU Serif" w:hAnsi="CMU Serif" w:cs="CMU Serif"/>
+          <w:sz w:val="22"/>
+          <w:szCs w:val="22"/>
+        </w:rPr>
+      </w:pPr>
       <w:r>
         <w:rPr>
           <w:rFonts w:ascii="CMU Serif" w:hAnsi="CMU Serif" w:cs="CMU Serif" w:hint="eastAsia"/>
           <w:sz w:val="22"/>
           <w:szCs w:val="22"/>
         </w:rPr>
-        <w:t>css</w:t>
-      </w:r>
-      <w:proofErr w:type="spellEnd"/>
+        <w:t xml:space="preserve">- </w:t>
+      </w:r>
       <w:r>
         <w:rPr>
           <w:rFonts w:ascii="CMU Serif" w:hAnsi="CMU Serif" w:cs="CMU Serif" w:hint="eastAsia"/>
           <w:sz w:val="22"/>
           <w:szCs w:val="22"/>
         </w:rPr>
-        <w:t xml:space="preserve"> file</w:t>
-      </w:r>
-    </w:p>
-    <w:p>
-      <w:pPr>
+        <w:t>✓</w:t>
+      </w:r>
+      <w:r>
         <w:rPr>
           <w:rFonts w:ascii="CMU Serif" w:hAnsi="CMU Serif" w:cs="CMU Serif" w:hint="eastAsia"/>
           <w:sz w:val="22"/>
           <w:szCs w:val="22"/>
         </w:rPr>
+        <w:t xml:space="preserve"> Registration to .CSV file</w:t>
+      </w:r>
+    </w:p>
+    <w:p>
+      <w:pPr>
+        <w:rPr>
+          <w:rFonts w:ascii="CMU Serif" w:hAnsi="CMU Serif" w:cs="CMU Serif"/>
+          <w:sz w:val="22"/>
+          <w:szCs w:val="22"/>
+        </w:rPr>
       </w:pPr>
       <w:r>
         <w:rPr>
@@ -1986,23 +2061,56 @@
           <w:sz w:val="22"/>
           <w:szCs w:val="22"/>
         </w:rPr>
-        <w:t xml:space="preserve"> Registration page</w:t>
-      </w:r>
-    </w:p>
-    <w:p>
-      <w:pPr>
+        <w:t xml:space="preserve"> Secrets page</w:t>
+      </w:r>
+    </w:p>
+    <w:p>
+      <w:pPr>
+        <w:rPr>
+          <w:rFonts w:ascii="CMU Serif" w:hAnsi="CMU Serif" w:cs="CMU Serif"/>
+          <w:sz w:val="22"/>
+          <w:szCs w:val="22"/>
+        </w:rPr>
+      </w:pPr>
+      <w:r>
         <w:rPr>
           <w:rFonts w:ascii="CMU Serif" w:hAnsi="CMU Serif" w:cs="CMU Serif" w:hint="eastAsia"/>
           <w:sz w:val="22"/>
           <w:szCs w:val="22"/>
         </w:rPr>
-      </w:pPr>
+        <w:t xml:space="preserve">- </w:t>
+      </w:r>
       <w:r>
         <w:rPr>
           <w:rFonts w:ascii="CMU Serif" w:hAnsi="CMU Serif" w:cs="CMU Serif" w:hint="eastAsia"/>
           <w:sz w:val="22"/>
           <w:szCs w:val="22"/>
         </w:rPr>
+        <w:t>✓</w:t>
+      </w:r>
+      <w:r>
+        <w:rPr>
+          <w:rFonts w:ascii="CMU Serif" w:hAnsi="CMU Serif" w:cs="CMU Serif" w:hint="eastAsia"/>
+          <w:sz w:val="22"/>
+          <w:szCs w:val="22"/>
+        </w:rPr>
+        <w:t xml:space="preserve"> Recording secrets</w:t>
+      </w:r>
+    </w:p>
+    <w:p>
+      <w:pPr>
+        <w:rPr>
+          <w:rFonts w:ascii="CMU Serif" w:hAnsi="CMU Serif" w:cs="CMU Serif"/>
+          <w:sz w:val="22"/>
+          <w:szCs w:val="22"/>
+        </w:rPr>
+      </w:pPr>
+      <w:r>
+        <w:rPr>
+          <w:rFonts w:ascii="CMU Serif" w:hAnsi="CMU Serif" w:cs="CMU Serif" w:hint="eastAsia"/>
+          <w:sz w:val="22"/>
+          <w:szCs w:val="22"/>
+        </w:rPr>
         <w:t xml:space="preserve">- </w:t>
       </w:r>
       <w:r>
@@ -2019,23 +2127,56 @@
           <w:sz w:val="22"/>
           <w:szCs w:val="22"/>
         </w:rPr>
-        <w:t xml:space="preserve"> Registration instructions</w:t>
-      </w:r>
-    </w:p>
-    <w:p>
-      <w:pPr>
+        <w:t xml:space="preserve"> Showing secrets</w:t>
+      </w:r>
+    </w:p>
+    <w:p>
+      <w:pPr>
+        <w:rPr>
+          <w:rFonts w:ascii="CMU Serif" w:hAnsi="CMU Serif" w:cs="CMU Serif"/>
+          <w:sz w:val="22"/>
+          <w:szCs w:val="22"/>
+        </w:rPr>
+      </w:pPr>
+      <w:r>
         <w:rPr>
           <w:rFonts w:ascii="CMU Serif" w:hAnsi="CMU Serif" w:cs="CMU Serif" w:hint="eastAsia"/>
           <w:sz w:val="22"/>
           <w:szCs w:val="22"/>
         </w:rPr>
-      </w:pPr>
+        <w:t xml:space="preserve">- </w:t>
+      </w:r>
       <w:r>
         <w:rPr>
           <w:rFonts w:ascii="CMU Serif" w:hAnsi="CMU Serif" w:cs="CMU Serif" w:hint="eastAsia"/>
           <w:sz w:val="22"/>
           <w:szCs w:val="22"/>
         </w:rPr>
+        <w:t>✓</w:t>
+      </w:r>
+      <w:r>
+        <w:rPr>
+          <w:rFonts w:ascii="CMU Serif" w:hAnsi="CMU Serif" w:cs="CMU Serif" w:hint="eastAsia"/>
+          <w:sz w:val="22"/>
+          <w:szCs w:val="22"/>
+        </w:rPr>
+        <w:t xml:space="preserve"> Unaccessable secrets page</w:t>
+      </w:r>
+    </w:p>
+    <w:p>
+      <w:pPr>
+        <w:rPr>
+          <w:rFonts w:ascii="CMU Serif" w:hAnsi="CMU Serif" w:cs="CMU Serif"/>
+          <w:sz w:val="22"/>
+          <w:szCs w:val="22"/>
+        </w:rPr>
+      </w:pPr>
+      <w:r>
+        <w:rPr>
+          <w:rFonts w:ascii="CMU Serif" w:hAnsi="CMU Serif" w:cs="CMU Serif" w:hint="eastAsia"/>
+          <w:sz w:val="22"/>
+          <w:szCs w:val="22"/>
+        </w:rPr>
         <w:t xml:space="preserve">- </w:t>
       </w:r>
       <w:r>
@@ -2052,23 +2193,56 @@
           <w:sz w:val="22"/>
           <w:szCs w:val="22"/>
         </w:rPr>
-        <w:t xml:space="preserve"> Login page</w:t>
-      </w:r>
-    </w:p>
-    <w:p>
-      <w:pPr>
+        <w:t xml:space="preserve"> Logging out</w:t>
+      </w:r>
+    </w:p>
+    <w:p>
+      <w:pPr>
+        <w:rPr>
+          <w:rFonts w:ascii="CMU Serif" w:hAnsi="CMU Serif" w:cs="CMU Serif"/>
+          <w:sz w:val="22"/>
+          <w:szCs w:val="22"/>
+        </w:rPr>
+      </w:pPr>
+      <w:r>
         <w:rPr>
           <w:rFonts w:ascii="CMU Serif" w:hAnsi="CMU Serif" w:cs="CMU Serif" w:hint="eastAsia"/>
           <w:sz w:val="22"/>
           <w:szCs w:val="22"/>
         </w:rPr>
-      </w:pPr>
+        <w:t xml:space="preserve">- </w:t>
+      </w:r>
       <w:r>
         <w:rPr>
           <w:rFonts w:ascii="CMU Serif" w:hAnsi="CMU Serif" w:cs="CMU Serif" w:hint="eastAsia"/>
           <w:sz w:val="22"/>
           <w:szCs w:val="22"/>
         </w:rPr>
+        <w:t>✓</w:t>
+      </w:r>
+      <w:r>
+        <w:rPr>
+          <w:rFonts w:ascii="CMU Serif" w:hAnsi="CMU Serif" w:cs="CMU Serif" w:hint="eastAsia"/>
+          <w:sz w:val="22"/>
+          <w:szCs w:val="22"/>
+        </w:rPr>
+        <w:t xml:space="preserve"> Changing secrets</w:t>
+      </w:r>
+    </w:p>
+    <w:p>
+      <w:pPr>
+        <w:rPr>
+          <w:rFonts w:ascii="CMU Serif" w:hAnsi="CMU Serif" w:cs="CMU Serif"/>
+          <w:sz w:val="22"/>
+          <w:szCs w:val="22"/>
+        </w:rPr>
+      </w:pPr>
+      <w:r>
+        <w:rPr>
+          <w:rFonts w:ascii="CMU Serif" w:hAnsi="CMU Serif" w:cs="CMU Serif" w:hint="eastAsia"/>
+          <w:sz w:val="22"/>
+          <w:szCs w:val="22"/>
+        </w:rPr>
         <w:t xml:space="preserve">- </w:t>
       </w:r>
       <w:r>
@@ -2085,23 +2259,56 @@
           <w:sz w:val="22"/>
           <w:szCs w:val="22"/>
         </w:rPr>
-        <w:t xml:space="preserve"> Responsive design (so I don't have to rewrite anything / everything later)</w:t>
-      </w:r>
-    </w:p>
-    <w:p>
-      <w:pPr>
+        <w:t xml:space="preserve"> Deleting secrets</w:t>
+      </w:r>
+    </w:p>
+    <w:p>
+      <w:pPr>
+        <w:rPr>
+          <w:rFonts w:ascii="CMU Serif" w:hAnsi="CMU Serif" w:cs="CMU Serif"/>
+          <w:sz w:val="22"/>
+          <w:szCs w:val="22"/>
+        </w:rPr>
+      </w:pPr>
+      <w:r>
         <w:rPr>
           <w:rFonts w:ascii="CMU Serif" w:hAnsi="CMU Serif" w:cs="CMU Serif" w:hint="eastAsia"/>
           <w:sz w:val="22"/>
           <w:szCs w:val="22"/>
         </w:rPr>
-      </w:pPr>
+        <w:t xml:space="preserve">- </w:t>
+      </w:r>
       <w:r>
         <w:rPr>
           <w:rFonts w:ascii="CMU Serif" w:hAnsi="CMU Serif" w:cs="CMU Serif" w:hint="eastAsia"/>
           <w:sz w:val="22"/>
           <w:szCs w:val="22"/>
         </w:rPr>
+        <w:t>✓</w:t>
+      </w:r>
+      <w:r>
+        <w:rPr>
+          <w:rFonts w:ascii="CMU Serif" w:hAnsi="CMU Serif" w:cs="CMU Serif" w:hint="eastAsia"/>
+          <w:sz w:val="22"/>
+          <w:szCs w:val="22"/>
+        </w:rPr>
+        <w:t xml:space="preserve"> Scrolling secrets</w:t>
+      </w:r>
+    </w:p>
+    <w:p>
+      <w:pPr>
+        <w:rPr>
+          <w:rFonts w:ascii="CMU Serif" w:hAnsi="CMU Serif" w:cs="CMU Serif"/>
+          <w:sz w:val="22"/>
+          <w:szCs w:val="22"/>
+        </w:rPr>
+      </w:pPr>
+      <w:r>
+        <w:rPr>
+          <w:rFonts w:ascii="CMU Serif" w:hAnsi="CMU Serif" w:cs="CMU Serif" w:hint="eastAsia"/>
+          <w:sz w:val="22"/>
+          <w:szCs w:val="22"/>
+        </w:rPr>
         <w:t xml:space="preserve">- </w:t>
       </w:r>
       <w:r>
@@ -2118,23 +2325,56 @@
           <w:sz w:val="22"/>
           <w:szCs w:val="22"/>
         </w:rPr>
-        <w:t xml:space="preserve"> Registration to .CSV file</w:t>
-      </w:r>
-    </w:p>
-    <w:p>
-      <w:pPr>
+        <w:t xml:space="preserve"> Loginpage validation</w:t>
+      </w:r>
+    </w:p>
+    <w:p>
+      <w:pPr>
+        <w:rPr>
+          <w:rFonts w:ascii="CMU Serif" w:hAnsi="CMU Serif" w:cs="CMU Serif"/>
+          <w:sz w:val="22"/>
+          <w:szCs w:val="22"/>
+        </w:rPr>
+      </w:pPr>
+      <w:r>
         <w:rPr>
           <w:rFonts w:ascii="CMU Serif" w:hAnsi="CMU Serif" w:cs="CMU Serif" w:hint="eastAsia"/>
           <w:sz w:val="22"/>
           <w:szCs w:val="22"/>
         </w:rPr>
-      </w:pPr>
+        <w:t xml:space="preserve">- </w:t>
+      </w:r>
       <w:r>
         <w:rPr>
           <w:rFonts w:ascii="CMU Serif" w:hAnsi="CMU Serif" w:cs="CMU Serif" w:hint="eastAsia"/>
           <w:sz w:val="22"/>
           <w:szCs w:val="22"/>
         </w:rPr>
+        <w:t>✓</w:t>
+      </w:r>
+      <w:r>
+        <w:rPr>
+          <w:rFonts w:ascii="CMU Serif" w:hAnsi="CMU Serif" w:cs="CMU Serif" w:hint="eastAsia"/>
+          <w:sz w:val="22"/>
+          <w:szCs w:val="22"/>
+        </w:rPr>
+        <w:t xml:space="preserve"> 2FA</w:t>
+      </w:r>
+    </w:p>
+    <w:p>
+      <w:pPr>
+        <w:rPr>
+          <w:rFonts w:ascii="CMU Serif" w:hAnsi="CMU Serif" w:cs="CMU Serif"/>
+          <w:sz w:val="22"/>
+          <w:szCs w:val="22"/>
+        </w:rPr>
+      </w:pPr>
+      <w:r>
+        <w:rPr>
+          <w:rFonts w:ascii="CMU Serif" w:hAnsi="CMU Serif" w:cs="CMU Serif" w:hint="eastAsia"/>
+          <w:sz w:val="22"/>
+          <w:szCs w:val="22"/>
+        </w:rPr>
         <w:t xml:space="preserve">- </w:t>
       </w:r>
       <w:r>
@@ -2151,396 +2391,30 @@
           <w:sz w:val="22"/>
           <w:szCs w:val="22"/>
         </w:rPr>
-        <w:t xml:space="preserve"> Secrets page</w:t>
-      </w:r>
-    </w:p>
-    <w:p>
-      <w:pPr>
+        <w:t xml:space="preserve"> HTTPS</w:t>
+      </w:r>
+    </w:p>
+    <w:p>
+      <w:pPr>
+        <w:rPr>
+          <w:rFonts w:ascii="CMU Serif" w:hAnsi="CMU Serif" w:cs="CMU Serif"/>
+          <w:sz w:val="22"/>
+          <w:szCs w:val="22"/>
+        </w:rPr>
+      </w:pPr>
+      <w:r>
         <w:rPr>
           <w:rFonts w:ascii="CMU Serif" w:hAnsi="CMU Serif" w:cs="CMU Serif" w:hint="eastAsia"/>
           <w:sz w:val="22"/>
           <w:szCs w:val="22"/>
         </w:rPr>
-      </w:pPr>
-      <w:r>
-        <w:rPr>
-          <w:rFonts w:ascii="CMU Serif" w:hAnsi="CMU Serif" w:cs="CMU Serif" w:hint="eastAsia"/>
-          <w:sz w:val="22"/>
-          <w:szCs w:val="22"/>
-        </w:rPr>
-        <w:t xml:space="preserve">- </w:t>
-      </w:r>
-      <w:r>
-        <w:rPr>
-          <w:rFonts w:ascii="CMU Serif" w:hAnsi="CMU Serif" w:cs="CMU Serif" w:hint="eastAsia"/>
-          <w:sz w:val="22"/>
-          <w:szCs w:val="22"/>
-        </w:rPr>
-        <w:t>✓</w:t>
-      </w:r>
-      <w:r>
-        <w:rPr>
-          <w:rFonts w:ascii="CMU Serif" w:hAnsi="CMU Serif" w:cs="CMU Serif" w:hint="eastAsia"/>
-          <w:sz w:val="22"/>
-          <w:szCs w:val="22"/>
-        </w:rPr>
-        <w:t xml:space="preserve"> Recording secrets</w:t>
-      </w:r>
-    </w:p>
-    <w:p>
-      <w:pPr>
-        <w:rPr>
-          <w:rFonts w:ascii="CMU Serif" w:hAnsi="CMU Serif" w:cs="CMU Serif" w:hint="eastAsia"/>
-          <w:sz w:val="22"/>
-          <w:szCs w:val="22"/>
-        </w:rPr>
-      </w:pPr>
-      <w:r>
-        <w:rPr>
-          <w:rFonts w:ascii="CMU Serif" w:hAnsi="CMU Serif" w:cs="CMU Serif" w:hint="eastAsia"/>
-          <w:sz w:val="22"/>
-          <w:szCs w:val="22"/>
-        </w:rPr>
-        <w:t xml:space="preserve">- </w:t>
-      </w:r>
-      <w:r>
-        <w:rPr>
-          <w:rFonts w:ascii="CMU Serif" w:hAnsi="CMU Serif" w:cs="CMU Serif" w:hint="eastAsia"/>
-          <w:sz w:val="22"/>
-          <w:szCs w:val="22"/>
-        </w:rPr>
-        <w:t>✓</w:t>
-      </w:r>
-      <w:r>
-        <w:rPr>
-          <w:rFonts w:ascii="CMU Serif" w:hAnsi="CMU Serif" w:cs="CMU Serif" w:hint="eastAsia"/>
-          <w:sz w:val="22"/>
-          <w:szCs w:val="22"/>
-        </w:rPr>
-        <w:t xml:space="preserve"> Showing secrets</w:t>
-      </w:r>
-    </w:p>
-    <w:p>
-      <w:pPr>
-        <w:rPr>
-          <w:rFonts w:ascii="CMU Serif" w:hAnsi="CMU Serif" w:cs="CMU Serif" w:hint="eastAsia"/>
-          <w:sz w:val="22"/>
-          <w:szCs w:val="22"/>
-        </w:rPr>
-      </w:pPr>
-      <w:r>
-        <w:rPr>
-          <w:rFonts w:ascii="CMU Serif" w:hAnsi="CMU Serif" w:cs="CMU Serif" w:hint="eastAsia"/>
-          <w:sz w:val="22"/>
-          <w:szCs w:val="22"/>
-        </w:rPr>
-        <w:t xml:space="preserve">- </w:t>
-      </w:r>
-      <w:r>
-        <w:rPr>
-          <w:rFonts w:ascii="CMU Serif" w:hAnsi="CMU Serif" w:cs="CMU Serif" w:hint="eastAsia"/>
-          <w:sz w:val="22"/>
-          <w:szCs w:val="22"/>
-        </w:rPr>
-        <w:t>✓</w:t>
-      </w:r>
-      <w:r>
-        <w:rPr>
-          <w:rFonts w:ascii="CMU Serif" w:hAnsi="CMU Serif" w:cs="CMU Serif" w:hint="eastAsia"/>
-          <w:sz w:val="22"/>
-          <w:szCs w:val="22"/>
-        </w:rPr>
-        <w:t xml:space="preserve"> </w:t>
-      </w:r>
-      <w:proofErr w:type="spellStart"/>
-      <w:r>
-        <w:rPr>
-          <w:rFonts w:ascii="CMU Serif" w:hAnsi="CMU Serif" w:cs="CMU Serif" w:hint="eastAsia"/>
-          <w:sz w:val="22"/>
-          <w:szCs w:val="22"/>
-        </w:rPr>
-        <w:t>Unaccessable</w:t>
-      </w:r>
-      <w:proofErr w:type="spellEnd"/>
-      <w:r>
-        <w:rPr>
-          <w:rFonts w:ascii="CMU Serif" w:hAnsi="CMU Serif" w:cs="CMU Serif" w:hint="eastAsia"/>
-          <w:sz w:val="22"/>
-          <w:szCs w:val="22"/>
-        </w:rPr>
-        <w:t xml:space="preserve"> secrets page</w:t>
-      </w:r>
-    </w:p>
-    <w:p>
-      <w:pPr>
-        <w:rPr>
-          <w:rFonts w:ascii="CMU Serif" w:hAnsi="CMU Serif" w:cs="CMU Serif" w:hint="eastAsia"/>
-          <w:sz w:val="22"/>
-          <w:szCs w:val="22"/>
-        </w:rPr>
-      </w:pPr>
-      <w:r>
-        <w:rPr>
-          <w:rFonts w:ascii="CMU Serif" w:hAnsi="CMU Serif" w:cs="CMU Serif" w:hint="eastAsia"/>
-          <w:sz w:val="22"/>
-          <w:szCs w:val="22"/>
-        </w:rPr>
-        <w:t xml:space="preserve">- </w:t>
-      </w:r>
-      <w:r>
-        <w:rPr>
-          <w:rFonts w:ascii="CMU Serif" w:hAnsi="CMU Serif" w:cs="CMU Serif" w:hint="eastAsia"/>
-          <w:sz w:val="22"/>
-          <w:szCs w:val="22"/>
-        </w:rPr>
-        <w:t>✓</w:t>
-      </w:r>
-      <w:r>
-        <w:rPr>
-          <w:rFonts w:ascii="CMU Serif" w:hAnsi="CMU Serif" w:cs="CMU Serif" w:hint="eastAsia"/>
-          <w:sz w:val="22"/>
-          <w:szCs w:val="22"/>
-        </w:rPr>
-        <w:t xml:space="preserve"> Logging out</w:t>
-      </w:r>
-    </w:p>
-    <w:p>
-      <w:pPr>
-        <w:rPr>
-          <w:rFonts w:ascii="CMU Serif" w:hAnsi="CMU Serif" w:cs="CMU Serif" w:hint="eastAsia"/>
-          <w:sz w:val="22"/>
-          <w:szCs w:val="22"/>
-        </w:rPr>
-      </w:pPr>
-      <w:r>
-        <w:rPr>
-          <w:rFonts w:ascii="CMU Serif" w:hAnsi="CMU Serif" w:cs="CMU Serif" w:hint="eastAsia"/>
-          <w:sz w:val="22"/>
-          <w:szCs w:val="22"/>
-        </w:rPr>
-        <w:t xml:space="preserve">- </w:t>
-      </w:r>
-      <w:r>
-        <w:rPr>
-          <w:rFonts w:ascii="CMU Serif" w:hAnsi="CMU Serif" w:cs="CMU Serif" w:hint="eastAsia"/>
-          <w:sz w:val="22"/>
-          <w:szCs w:val="22"/>
-        </w:rPr>
-        <w:t>✓</w:t>
-      </w:r>
-      <w:r>
-        <w:rPr>
-          <w:rFonts w:ascii="CMU Serif" w:hAnsi="CMU Serif" w:cs="CMU Serif" w:hint="eastAsia"/>
-          <w:sz w:val="22"/>
-          <w:szCs w:val="22"/>
-        </w:rPr>
-        <w:t xml:space="preserve"> Changing secrets</w:t>
-      </w:r>
-    </w:p>
-    <w:p>
-      <w:pPr>
-        <w:rPr>
-          <w:rFonts w:ascii="CMU Serif" w:hAnsi="CMU Serif" w:cs="CMU Serif" w:hint="eastAsia"/>
-          <w:sz w:val="22"/>
-          <w:szCs w:val="22"/>
-        </w:rPr>
-      </w:pPr>
-      <w:r>
-        <w:rPr>
-          <w:rFonts w:ascii="CMU Serif" w:hAnsi="CMU Serif" w:cs="CMU Serif" w:hint="eastAsia"/>
-          <w:sz w:val="22"/>
-          <w:szCs w:val="22"/>
-        </w:rPr>
-        <w:t xml:space="preserve">- </w:t>
-      </w:r>
-      <w:r>
-        <w:rPr>
-          <w:rFonts w:ascii="CMU Serif" w:hAnsi="CMU Serif" w:cs="CMU Serif" w:hint="eastAsia"/>
-          <w:sz w:val="22"/>
-          <w:szCs w:val="22"/>
-        </w:rPr>
-        <w:t>✓</w:t>
-      </w:r>
-      <w:r>
-        <w:rPr>
-          <w:rFonts w:ascii="CMU Serif" w:hAnsi="CMU Serif" w:cs="CMU Serif" w:hint="eastAsia"/>
-          <w:sz w:val="22"/>
-          <w:szCs w:val="22"/>
-        </w:rPr>
-        <w:t xml:space="preserve"> Deleting secrets</w:t>
-      </w:r>
-    </w:p>
-    <w:p>
-      <w:pPr>
-        <w:rPr>
-          <w:rFonts w:ascii="CMU Serif" w:hAnsi="CMU Serif" w:cs="CMU Serif" w:hint="eastAsia"/>
-          <w:sz w:val="22"/>
-          <w:szCs w:val="22"/>
-        </w:rPr>
-      </w:pPr>
-      <w:r>
-        <w:rPr>
-          <w:rFonts w:ascii="CMU Serif" w:hAnsi="CMU Serif" w:cs="CMU Serif" w:hint="eastAsia"/>
-          <w:sz w:val="22"/>
-          <w:szCs w:val="22"/>
-        </w:rPr>
-        <w:t xml:space="preserve">- </w:t>
-      </w:r>
-      <w:r>
-        <w:rPr>
-          <w:rFonts w:ascii="CMU Serif" w:hAnsi="CMU Serif" w:cs="CMU Serif" w:hint="eastAsia"/>
-          <w:sz w:val="22"/>
-          <w:szCs w:val="22"/>
-        </w:rPr>
-        <w:t>✓</w:t>
-      </w:r>
-      <w:r>
-        <w:rPr>
-          <w:rFonts w:ascii="CMU Serif" w:hAnsi="CMU Serif" w:cs="CMU Serif" w:hint="eastAsia"/>
-          <w:sz w:val="22"/>
-          <w:szCs w:val="22"/>
-        </w:rPr>
-        <w:t xml:space="preserve"> Scrolling secrets</w:t>
-      </w:r>
-    </w:p>
-    <w:p>
-      <w:pPr>
-        <w:rPr>
-          <w:rFonts w:ascii="CMU Serif" w:hAnsi="CMU Serif" w:cs="CMU Serif" w:hint="eastAsia"/>
-          <w:sz w:val="22"/>
-          <w:szCs w:val="22"/>
-        </w:rPr>
-      </w:pPr>
-      <w:r>
-        <w:rPr>
-          <w:rFonts w:ascii="CMU Serif" w:hAnsi="CMU Serif" w:cs="CMU Serif" w:hint="eastAsia"/>
-          <w:sz w:val="22"/>
-          <w:szCs w:val="22"/>
-        </w:rPr>
-        <w:t xml:space="preserve">- </w:t>
-      </w:r>
-      <w:r>
-        <w:rPr>
-          <w:rFonts w:ascii="CMU Serif" w:hAnsi="CMU Serif" w:cs="CMU Serif" w:hint="eastAsia"/>
-          <w:sz w:val="22"/>
-          <w:szCs w:val="22"/>
-        </w:rPr>
-        <w:t>✓</w:t>
-      </w:r>
-      <w:r>
-        <w:rPr>
-          <w:rFonts w:ascii="CMU Serif" w:hAnsi="CMU Serif" w:cs="CMU Serif" w:hint="eastAsia"/>
-          <w:sz w:val="22"/>
-          <w:szCs w:val="22"/>
-        </w:rPr>
-        <w:t xml:space="preserve"> </w:t>
-      </w:r>
-      <w:proofErr w:type="spellStart"/>
-      <w:r>
-        <w:rPr>
-          <w:rFonts w:ascii="CMU Serif" w:hAnsi="CMU Serif" w:cs="CMU Serif" w:hint="eastAsia"/>
-          <w:sz w:val="22"/>
-          <w:szCs w:val="22"/>
-        </w:rPr>
-        <w:t>Loginpage</w:t>
-      </w:r>
-      <w:proofErr w:type="spellEnd"/>
-      <w:r>
-        <w:rPr>
-          <w:rFonts w:ascii="CMU Serif" w:hAnsi="CMU Serif" w:cs="CMU Serif" w:hint="eastAsia"/>
-          <w:sz w:val="22"/>
-          <w:szCs w:val="22"/>
-        </w:rPr>
-        <w:t xml:space="preserve"> validation</w:t>
-      </w:r>
-    </w:p>
-    <w:p>
-      <w:pPr>
-        <w:rPr>
-          <w:rFonts w:ascii="CMU Serif" w:hAnsi="CMU Serif" w:cs="CMU Serif" w:hint="eastAsia"/>
-          <w:sz w:val="22"/>
-          <w:szCs w:val="22"/>
-        </w:rPr>
-      </w:pPr>
-      <w:r>
-        <w:rPr>
-          <w:rFonts w:ascii="CMU Serif" w:hAnsi="CMU Serif" w:cs="CMU Serif" w:hint="eastAsia"/>
-          <w:sz w:val="22"/>
-          <w:szCs w:val="22"/>
-        </w:rPr>
-        <w:t xml:space="preserve">- </w:t>
-      </w:r>
-      <w:r>
-        <w:rPr>
-          <w:rFonts w:ascii="CMU Serif" w:hAnsi="CMU Serif" w:cs="CMU Serif" w:hint="eastAsia"/>
-          <w:sz w:val="22"/>
-          <w:szCs w:val="22"/>
-        </w:rPr>
-        <w:t>✓</w:t>
-      </w:r>
-      <w:r>
-        <w:rPr>
-          <w:rFonts w:ascii="CMU Serif" w:hAnsi="CMU Serif" w:cs="CMU Serif" w:hint="eastAsia"/>
-          <w:sz w:val="22"/>
-          <w:szCs w:val="22"/>
-        </w:rPr>
-        <w:t xml:space="preserve"> 2FA</w:t>
-      </w:r>
-    </w:p>
-    <w:p>
-      <w:pPr>
-        <w:rPr>
-          <w:rFonts w:ascii="CMU Serif" w:hAnsi="CMU Serif" w:cs="CMU Serif" w:hint="eastAsia"/>
-          <w:sz w:val="22"/>
-          <w:szCs w:val="22"/>
-        </w:rPr>
-      </w:pPr>
-      <w:r>
-        <w:rPr>
-          <w:rFonts w:ascii="CMU Serif" w:hAnsi="CMU Serif" w:cs="CMU Serif" w:hint="eastAsia"/>
-          <w:sz w:val="22"/>
-          <w:szCs w:val="22"/>
-        </w:rPr>
-        <w:t xml:space="preserve">- </w:t>
-      </w:r>
-      <w:r>
-        <w:rPr>
-          <w:rFonts w:ascii="CMU Serif" w:hAnsi="CMU Serif" w:cs="CMU Serif" w:hint="eastAsia"/>
-          <w:sz w:val="22"/>
-          <w:szCs w:val="22"/>
-        </w:rPr>
-        <w:t>✓</w:t>
-      </w:r>
-      <w:r>
-        <w:rPr>
-          <w:rFonts w:ascii="CMU Serif" w:hAnsi="CMU Serif" w:cs="CMU Serif" w:hint="eastAsia"/>
-          <w:sz w:val="22"/>
-          <w:szCs w:val="22"/>
-        </w:rPr>
-        <w:t xml:space="preserve"> HTTPS</w:t>
-      </w:r>
-    </w:p>
-    <w:p>
-      <w:pPr>
-        <w:rPr>
-          <w:rFonts w:ascii="CMU Serif" w:hAnsi="CMU Serif" w:cs="CMU Serif" w:hint="eastAsia"/>
-          <w:sz w:val="22"/>
-          <w:szCs w:val="22"/>
-        </w:rPr>
-      </w:pPr>
-      <w:r>
-        <w:rPr>
-          <w:rFonts w:ascii="CMU Serif" w:hAnsi="CMU Serif" w:cs="CMU Serif" w:hint="eastAsia"/>
-          <w:sz w:val="22"/>
-          <w:szCs w:val="22"/>
-        </w:rPr>
         <w:t>- PEN test</w:t>
       </w:r>
     </w:p>
     <w:p>
       <w:pPr>
         <w:rPr>
-          <w:rFonts w:ascii="CMU Serif" w:hAnsi="CMU Serif" w:cs="CMU Serif" w:hint="eastAsia"/>
+          <w:rFonts w:ascii="CMU Serif" w:hAnsi="CMU Serif" w:cs="CMU Serif"/>
           <w:sz w:val="22"/>
           <w:szCs w:val="22"/>
         </w:rPr>
@@ -2640,43 +2514,7 @@
           <w:sz w:val="22"/>
           <w:szCs w:val="22"/>
         </w:rPr>
-        <w:t xml:space="preserve">I started by prototyping the website with wireframes and </w:t>
-      </w:r>
-      <w:proofErr w:type="spellStart"/>
-      <w:r>
-        <w:rPr>
-          <w:rFonts w:ascii="CMU Serif" w:hAnsi="CMU Serif" w:cs="CMU Serif"/>
-          <w:sz w:val="22"/>
-          <w:szCs w:val="22"/>
-        </w:rPr>
-        <w:t>wireflows</w:t>
-      </w:r>
-      <w:proofErr w:type="spellEnd"/>
-      <w:r>
-        <w:rPr>
-          <w:rFonts w:ascii="CMU Serif" w:hAnsi="CMU Serif" w:cs="CMU Serif"/>
-          <w:sz w:val="22"/>
-          <w:szCs w:val="22"/>
-        </w:rPr>
-        <w:t xml:space="preserve"> to visualize the user experience and interface. These helped in mapping out the navigation and interaction between different web pages. The final versions of the wireframe and </w:t>
-      </w:r>
-      <w:proofErr w:type="spellStart"/>
-      <w:r>
-        <w:rPr>
-          <w:rFonts w:ascii="CMU Serif" w:hAnsi="CMU Serif" w:cs="CMU Serif"/>
-          <w:sz w:val="22"/>
-          <w:szCs w:val="22"/>
-        </w:rPr>
-        <w:t>wireflow</w:t>
-      </w:r>
-      <w:proofErr w:type="spellEnd"/>
-      <w:r>
-        <w:rPr>
-          <w:rFonts w:ascii="CMU Serif" w:hAnsi="CMU Serif" w:cs="CMU Serif"/>
-          <w:sz w:val="22"/>
-          <w:szCs w:val="22"/>
-        </w:rPr>
-        <w:t xml:space="preserve"> will be shown at the end of the documentation, but they laid the groundwork for how the homepage was structured.</w:t>
+        <w:t>I started by prototyping the website with wireframes and wireflows to visualize the user experience and interface. These helped in mapping out the navigation and interaction between different web pages. The final versions of the wireframe and wireflow will be shown at the end of the documentation, but they laid the groundwork for how the homepage was structured.</w:t>
       </w:r>
       <w:r>
         <w:rPr>
@@ -2705,29 +2543,7 @@
           <w:sz w:val="22"/>
           <w:szCs w:val="22"/>
         </w:rPr>
-        <w:t xml:space="preserve">Crucial Note: the visuals of the website are available in the wireframes / </w:t>
-      </w:r>
-      <w:proofErr w:type="spellStart"/>
-      <w:r>
-        <w:rPr>
-          <w:rFonts w:ascii="CMU Serif" w:hAnsi="CMU Serif" w:cs="CMU Serif"/>
-          <w:b/>
-          <w:bCs/>
-          <w:sz w:val="22"/>
-          <w:szCs w:val="22"/>
-        </w:rPr>
-        <w:t>wireflows</w:t>
-      </w:r>
-      <w:proofErr w:type="spellEnd"/>
-      <w:r>
-        <w:rPr>
-          <w:rFonts w:ascii="CMU Serif" w:hAnsi="CMU Serif" w:cs="CMU Serif"/>
-          <w:b/>
-          <w:bCs/>
-          <w:sz w:val="22"/>
-          <w:szCs w:val="22"/>
-        </w:rPr>
-        <w:t xml:space="preserve"> section</w:t>
+        <w:t>Crucial Note: the visuals of the website are available in the wireframes / wireflows section</w:t>
       </w:r>
     </w:p>
     <w:p>
@@ -3072,23 +2888,13 @@
         </w:rPr>
         <w:t xml:space="preserve">The hero section is the focal point of the page (w3schools, 1999); Flash messages are displayed at the top if there are any notifications, using Flask’s </w:t>
       </w:r>
-      <w:proofErr w:type="spellStart"/>
-      <w:r>
-        <w:rPr>
-          <w:rFonts w:ascii="CMU Serif" w:hAnsi="CMU Serif" w:cs="CMU Serif"/>
-          <w:sz w:val="22"/>
-          <w:szCs w:val="22"/>
-        </w:rPr>
-        <w:t>get_flashed_messages</w:t>
-      </w:r>
-      <w:proofErr w:type="spellEnd"/>
-      <w:r>
-        <w:rPr>
-          <w:rFonts w:ascii="CMU Serif" w:hAnsi="CMU Serif" w:cs="CMU Serif"/>
-          <w:sz w:val="22"/>
-          <w:szCs w:val="22"/>
-        </w:rPr>
-        <w:t>()</w:t>
+      <w:r>
+        <w:rPr>
+          <w:rFonts w:ascii="CMU Serif" w:hAnsi="CMU Serif" w:cs="CMU Serif"/>
+          <w:sz w:val="22"/>
+          <w:szCs w:val="22"/>
+        </w:rPr>
+        <w:t>get_flashed_messages()</w:t>
       </w:r>
       <w:r>
         <w:rPr>
@@ -3231,23 +3037,7 @@
           <w:b/>
           <w:bCs/>
         </w:rPr>
-        <w:t>2.</w:t>
-      </w:r>
-      <w:r>
-        <w:rPr>
-          <w:rFonts w:ascii="CMU Serif" w:hAnsi="CMU Serif" w:cs="CMU Serif"/>
-          <w:b/>
-          <w:bCs/>
-        </w:rPr>
-        <w:t>2</w:t>
-      </w:r>
-      <w:r>
-        <w:rPr>
-          <w:rFonts w:ascii="CMU Serif" w:hAnsi="CMU Serif" w:cs="CMU Serif"/>
-          <w:b/>
-          <w:bCs/>
-        </w:rPr>
-        <w:t xml:space="preserve"> </w:t>
+        <w:t xml:space="preserve">2.2 </w:t>
       </w:r>
       <w:r>
         <w:rPr>
@@ -3457,42 +3247,23 @@
           <w:rFonts w:ascii="CMU Serif" w:hAnsi="CMU Serif" w:cs="CMU Serif"/>
           <w:b/>
           <w:bCs/>
-          <w:lang w:val="nl-NL" w:eastAsia="nl-NL"/>
-        </w:rPr>
-      </w:pPr>
-      <w:r>
-        <w:rPr>
-          <w:rFonts w:ascii="CMU Serif" w:hAnsi="CMU Serif" w:cs="CMU Serif"/>
-          <w:b/>
-          <w:bCs/>
-          <w:lang w:val="nl-NL"/>
-        </w:rPr>
-        <w:t>2.</w:t>
-      </w:r>
-      <w:r>
-        <w:rPr>
-          <w:rFonts w:ascii="CMU Serif" w:hAnsi="CMU Serif" w:cs="CMU Serif"/>
-          <w:b/>
-          <w:bCs/>
-          <w:lang w:val="nl-NL"/>
-        </w:rPr>
-        <w:t>3</w:t>
-      </w:r>
-      <w:r>
-        <w:rPr>
-          <w:rFonts w:ascii="CMU Serif" w:hAnsi="CMU Serif" w:cs="CMU Serif"/>
-          <w:b/>
-          <w:bCs/>
-          <w:lang w:val="nl-NL"/>
-        </w:rPr>
-        <w:t xml:space="preserve"> </w:t>
-      </w:r>
-      <w:r>
-        <w:rPr>
-          <w:rFonts w:ascii="CMU Serif" w:hAnsi="CMU Serif" w:cs="CMU Serif"/>
-          <w:b/>
-          <w:bCs/>
-          <w:lang w:val="nl-NL" w:eastAsia="nl-NL"/>
+          <w:lang w:eastAsia="nl-NL"/>
+        </w:rPr>
+      </w:pPr>
+      <w:r>
+        <w:rPr>
+          <w:rFonts w:ascii="CMU Serif" w:hAnsi="CMU Serif" w:cs="CMU Serif"/>
+          <w:b/>
+          <w:bCs/>
+        </w:rPr>
+        <w:t xml:space="preserve">2.3 </w:t>
+      </w:r>
+      <w:r>
+        <w:rPr>
+          <w:rFonts w:ascii="CMU Serif" w:hAnsi="CMU Serif" w:cs="CMU Serif"/>
+          <w:b/>
+          <w:bCs/>
+          <w:lang w:eastAsia="nl-NL"/>
         </w:rPr>
         <w:t>Register (register.html)</w:t>
       </w:r>
@@ -3503,57 +3274,22 @@
           <w:rFonts w:ascii="CMU Serif" w:hAnsi="CMU Serif" w:cs="CMU Serif"/>
           <w:b/>
           <w:bCs/>
-          <w:lang w:val="nl-NL" w:eastAsia="nl-NL"/>
-        </w:rPr>
-        <w:t xml:space="preserve"> &amp; Login (login</w:t>
-      </w:r>
-      <w:r>
-        <w:rPr>
-          <w:rFonts w:ascii="CMU Serif" w:hAnsi="CMU Serif" w:cs="CMU Serif"/>
-          <w:b/>
-          <w:bCs/>
-          <w:lang w:val="nl-NL" w:eastAsia="nl-NL"/>
-        </w:rPr>
-        <w:t>.html)</w:t>
-      </w:r>
-    </w:p>
-    <w:p>
-      <w:pPr>
-        <w:rPr>
-          <w:rFonts w:ascii="CMU Serif" w:hAnsi="CMU Serif" w:cs="CMU Serif"/>
-        </w:rPr>
-      </w:pPr>
-      <w:r>
-        <w:rPr>
-          <w:rFonts w:ascii="CMU Serif" w:hAnsi="CMU Serif" w:cs="CMU Serif"/>
-        </w:rPr>
-        <w:t xml:space="preserve">I knew that user registration was going to be a critical component. Before coding, I sketched a wireframe for the registration page, aligning it with the overall </w:t>
-      </w:r>
-      <w:proofErr w:type="spellStart"/>
-      <w:r>
-        <w:rPr>
-          <w:rFonts w:ascii="CMU Serif" w:hAnsi="CMU Serif" w:cs="CMU Serif"/>
-        </w:rPr>
-        <w:t>wireflow</w:t>
-      </w:r>
-      <w:proofErr w:type="spellEnd"/>
-      <w:r>
-        <w:rPr>
-          <w:rFonts w:ascii="CMU Serif" w:hAnsi="CMU Serif" w:cs="CMU Serif"/>
-        </w:rPr>
-        <w:t xml:space="preserve"> of the project. The registration page's purpose is to securely capture user credentials and register them into the system, including generating a Two-Factor Authentication (2FA) setup.</w:t>
-      </w:r>
-      <w:r>
-        <w:rPr>
-          <w:rFonts w:ascii="CMU Serif" w:hAnsi="CMU Serif" w:cs="CMU Serif"/>
-        </w:rPr>
-        <w:t xml:space="preserve"> </w:t>
-      </w:r>
-      <w:r>
-        <w:rPr>
-          <w:rFonts w:ascii="CMU Serif" w:hAnsi="CMU Serif" w:cs="CMU Serif"/>
-        </w:rPr>
-        <w:t>The registration page also acts as an entry point to the system by enabling users to create accounts. Security was a priority from the outset, ensuring passwords are hashed and 2FA is integrated as an added layer of protection.</w:t>
+          <w:lang w:eastAsia="nl-NL"/>
+        </w:rPr>
+        <w:t xml:space="preserve"> &amp; Login (login.html)</w:t>
+      </w:r>
+    </w:p>
+    <w:p>
+      <w:pPr>
+        <w:rPr>
+          <w:rFonts w:ascii="CMU Serif" w:hAnsi="CMU Serif" w:cs="CMU Serif"/>
+        </w:rPr>
+      </w:pPr>
+      <w:r>
+        <w:rPr>
+          <w:rFonts w:ascii="CMU Serif" w:hAnsi="CMU Serif" w:cs="CMU Serif"/>
+        </w:rPr>
+        <w:t>I knew that user registration was going to be a critical component. Before coding, I sketched a wireframe for the registration page, aligning it with the overall wireflow of the project. The registration page's purpose is to securely capture user credentials and register them into the system, including generating a Two-Factor Authentication (2FA) setup. The registration page also acts as an entry point to the system by enabling users to create accounts. Security was a priority from the outset, ensuring passwords are hashed and 2FA is integrated as an added layer of protection.</w:t>
       </w:r>
       <w:r>
         <w:rPr>
@@ -3647,21 +3383,7 @@
         <w:rPr>
           <w:rFonts w:ascii="CMU Serif" w:hAnsi="CMU Serif" w:cs="CMU Serif"/>
         </w:rPr>
-        <w:t xml:space="preserve">This part of the code was added to the file as one of the last things. When the page gets the notification that </w:t>
-      </w:r>
-      <w:proofErr w:type="spellStart"/>
-      <w:r>
-        <w:rPr>
-          <w:rFonts w:ascii="CMU Serif" w:hAnsi="CMU Serif" w:cs="CMU Serif"/>
-        </w:rPr>
-        <w:t>qr_code_img</w:t>
-      </w:r>
-      <w:proofErr w:type="spellEnd"/>
-      <w:r>
-        <w:rPr>
-          <w:rFonts w:ascii="CMU Serif" w:hAnsi="CMU Serif" w:cs="CMU Serif"/>
-        </w:rPr>
-        <w:t xml:space="preserve"> is being called, this part gets called. A QR code for an authenticator app will be generated from a generated base64 hex. Below the code is the standard template for flash messages.</w:t>
+        <w:t>This part of the code was added to the file as one of the last things. When the page gets the notification that qr_code_img is being called, this part gets called. A QR code for an authenticator app will be generated from a generated base64 hex. Below the code is the standard template for flash messages.</w:t>
       </w:r>
     </w:p>
     <w:p>
@@ -3735,21 +3457,7 @@
         <w:rPr>
           <w:rFonts w:ascii="CMU Serif" w:hAnsi="CMU Serif" w:cs="CMU Serif"/>
         </w:rPr>
-        <w:t xml:space="preserve">Before the QR Code, a guide is provided to walk users through the registration process. The form itself </w:t>
-      </w:r>
-      <w:proofErr w:type="spellStart"/>
-      <w:r>
-        <w:rPr>
-          <w:rFonts w:ascii="CMU Serif" w:hAnsi="CMU Serif" w:cs="CMU Serif"/>
-        </w:rPr>
-        <w:t>inclused</w:t>
-      </w:r>
-      <w:proofErr w:type="spellEnd"/>
-      <w:r>
-        <w:rPr>
-          <w:rFonts w:ascii="CMU Serif" w:hAnsi="CMU Serif" w:cs="CMU Serif"/>
-        </w:rPr>
-        <w:t xml:space="preserve"> the requirement for a name, a username, a password and confirming the password. There is also a link for users who already have an account to log in. the form uses POST method to send the data securely to the Flask backend for processing.</w:t>
+        <w:t>Before the QR Code, a guide is provided to walk users through the registration process. The form itself inclused the requirement for a name, a username, a password and confirming the password. There is also a link for users who already have an account to log in. the form uses POST method to send the data securely to the Flask backend for processing.</w:t>
       </w:r>
     </w:p>
     <w:p>
@@ -3814,6 +3522,8 @@
         </w:rPr>
         <w:t>Dashboard (dashboard.html)</w:t>
       </w:r>
+      <w:bookmarkStart w:id="7" w:name="Page10"/>
+      <w:bookmarkEnd w:id="7"/>
     </w:p>
     <w:p>
       <w:pPr>
@@ -4292,9 +4002,1570 @@
           <w:szCs w:val="22"/>
         </w:rPr>
       </w:pPr>
+      <w:r>
+        <w:rPr>
+          <w:rFonts w:ascii="CMU Serif" w:hAnsi="CMU Serif" w:cs="CMU Serif"/>
+          <w:noProof/>
+          <w:sz w:val="22"/>
+          <w:szCs w:val="22"/>
+        </w:rPr>
+        <w:drawing>
+          <wp:inline distT="0" distB="0" distL="0" distR="0" wp14:anchorId="35965CF1" wp14:editId="7C92AA83">
+            <wp:extent cx="5724525" cy="1895475"/>
+            <wp:effectExtent l="0" t="0" r="9525" b="9525"/>
+            <wp:docPr id="1533599053" name="Afbeelding 1"/>
+            <wp:cNvGraphicFramePr>
+              <a:graphicFrameLocks xmlns:a="http://schemas.openxmlformats.org/drawingml/2006/main" noChangeAspect="1"/>
+            </wp:cNvGraphicFramePr>
+            <a:graphic xmlns:a="http://schemas.openxmlformats.org/drawingml/2006/main">
+              <a:graphicData uri="http://schemas.openxmlformats.org/drawingml/2006/picture">
+                <pic:pic xmlns:pic="http://schemas.openxmlformats.org/drawingml/2006/picture">
+                  <pic:nvPicPr>
+                    <pic:cNvPr id="0" name="Picture 1"/>
+                    <pic:cNvPicPr>
+                      <a:picLocks noChangeAspect="1" noChangeArrowheads="1"/>
+                    </pic:cNvPicPr>
+                  </pic:nvPicPr>
+                  <pic:blipFill>
+                    <a:blip r:embed="rId21">
+                      <a:extLst>
+                        <a:ext uri="{28A0092B-C50C-407E-A947-70E740481C1C}">
+                          <a14:useLocalDpi xmlns:a14="http://schemas.microsoft.com/office/drawing/2010/main" val="0"/>
+                        </a:ext>
+                      </a:extLst>
+                    </a:blip>
+                    <a:srcRect/>
+                    <a:stretch>
+                      <a:fillRect/>
+                    </a:stretch>
+                  </pic:blipFill>
+                  <pic:spPr bwMode="auto">
+                    <a:xfrm>
+                      <a:off x="0" y="0"/>
+                      <a:ext cx="5724525" cy="1895475"/>
+                    </a:xfrm>
+                    <a:prstGeom prst="rect">
+                      <a:avLst/>
+                    </a:prstGeom>
+                    <a:noFill/>
+                    <a:ln>
+                      <a:noFill/>
+                    </a:ln>
+                  </pic:spPr>
+                </pic:pic>
+              </a:graphicData>
+            </a:graphic>
+          </wp:inline>
+        </w:drawing>
+      </w:r>
+    </w:p>
+    <w:p>
+      <w:pPr>
+        <w:rPr>
+          <w:rFonts w:ascii="CMU Serif" w:hAnsi="CMU Serif" w:cs="CMU Serif"/>
+          <w:sz w:val="22"/>
+          <w:szCs w:val="22"/>
+        </w:rPr>
+      </w:pPr>
+      <w:r>
+        <w:rPr>
+          <w:rFonts w:ascii="CMU Serif" w:hAnsi="CMU Serif" w:cs="CMU Serif"/>
+          <w:sz w:val="22"/>
+          <w:szCs w:val="22"/>
+        </w:rPr>
+        <w:t xml:space="preserve">This section is the main part of the dashboard. With a table, we can list the 5 columns with the information we want the user to see. The page function calls the backend to check on which page the user is right now (page 1/.. of total pages of passwords / tables). </w:t>
+      </w:r>
+    </w:p>
+    <w:p>
+      <w:pPr>
+        <w:rPr>
+          <w:rFonts w:ascii="CMU Serif" w:hAnsi="CMU Serif" w:cs="CMU Serif"/>
+          <w:sz w:val="22"/>
+          <w:szCs w:val="22"/>
+        </w:rPr>
+      </w:pPr>
+    </w:p>
+    <w:p>
+      <w:pPr>
+        <w:rPr>
+          <w:rFonts w:ascii="CMU Serif" w:hAnsi="CMU Serif" w:cs="CMU Serif"/>
+          <w:sz w:val="22"/>
+          <w:szCs w:val="22"/>
+        </w:rPr>
+      </w:pPr>
+    </w:p>
+    <w:p>
+      <w:pPr>
+        <w:rPr>
+          <w:rFonts w:ascii="CMU Serif" w:hAnsi="CMU Serif" w:cs="CMU Serif"/>
+          <w:sz w:val="22"/>
+          <w:szCs w:val="22"/>
+        </w:rPr>
+      </w:pPr>
+    </w:p>
+    <w:p>
+      <w:pPr>
+        <w:rPr>
+          <w:rFonts w:ascii="CMU Serif" w:hAnsi="CMU Serif" w:cs="CMU Serif"/>
+          <w:sz w:val="22"/>
+          <w:szCs w:val="22"/>
+        </w:rPr>
+      </w:pPr>
+      <w:r>
+        <w:rPr>
+          <w:rFonts w:ascii="CMU Serif" w:hAnsi="CMU Serif" w:cs="CMU Serif"/>
+          <w:noProof/>
+          <w:sz w:val="22"/>
+          <w:szCs w:val="22"/>
+        </w:rPr>
+        <w:lastRenderedPageBreak/>
+        <w:drawing>
+          <wp:inline distT="0" distB="0" distL="0" distR="0" wp14:anchorId="065AF003" wp14:editId="2B174F0E">
+            <wp:extent cx="5724525" cy="1819275"/>
+            <wp:effectExtent l="0" t="0" r="9525" b="9525"/>
+            <wp:docPr id="1601729553" name="Afbeelding 2"/>
+            <wp:cNvGraphicFramePr>
+              <a:graphicFrameLocks xmlns:a="http://schemas.openxmlformats.org/drawingml/2006/main" noChangeAspect="1"/>
+            </wp:cNvGraphicFramePr>
+            <a:graphic xmlns:a="http://schemas.openxmlformats.org/drawingml/2006/main">
+              <a:graphicData uri="http://schemas.openxmlformats.org/drawingml/2006/picture">
+                <pic:pic xmlns:pic="http://schemas.openxmlformats.org/drawingml/2006/picture">
+                  <pic:nvPicPr>
+                    <pic:cNvPr id="0" name="Picture 2"/>
+                    <pic:cNvPicPr>
+                      <a:picLocks noChangeAspect="1" noChangeArrowheads="1"/>
+                    </pic:cNvPicPr>
+                  </pic:nvPicPr>
+                  <pic:blipFill>
+                    <a:blip r:embed="rId22">
+                      <a:extLst>
+                        <a:ext uri="{28A0092B-C50C-407E-A947-70E740481C1C}">
+                          <a14:useLocalDpi xmlns:a14="http://schemas.microsoft.com/office/drawing/2010/main" val="0"/>
+                        </a:ext>
+                      </a:extLst>
+                    </a:blip>
+                    <a:srcRect/>
+                    <a:stretch>
+                      <a:fillRect/>
+                    </a:stretch>
+                  </pic:blipFill>
+                  <pic:spPr bwMode="auto">
+                    <a:xfrm>
+                      <a:off x="0" y="0"/>
+                      <a:ext cx="5724525" cy="1819275"/>
+                    </a:xfrm>
+                    <a:prstGeom prst="rect">
+                      <a:avLst/>
+                    </a:prstGeom>
+                    <a:noFill/>
+                    <a:ln>
+                      <a:noFill/>
+                    </a:ln>
+                  </pic:spPr>
+                </pic:pic>
+              </a:graphicData>
+            </a:graphic>
+          </wp:inline>
+        </w:drawing>
+      </w:r>
+    </w:p>
+    <w:p>
+      <w:pPr>
+        <w:rPr>
+          <w:rFonts w:ascii="CMU Serif" w:hAnsi="CMU Serif" w:cs="CMU Serif"/>
+          <w:sz w:val="22"/>
+          <w:szCs w:val="22"/>
+        </w:rPr>
+      </w:pPr>
+      <w:r>
+        <w:rPr>
+          <w:rFonts w:ascii="CMU Serif" w:hAnsi="CMU Serif" w:cs="CMU Serif"/>
+          <w:sz w:val="22"/>
+          <w:szCs w:val="22"/>
+        </w:rPr>
+        <w:t xml:space="preserve">The code searches through the indexes of the passwords.csv file: </w:t>
+      </w:r>
+      <w:r>
+        <w:rPr>
+          <w:rFonts w:ascii="CMU Serif" w:hAnsi="CMU Serif" w:cs="CMU Serif"/>
+          <w:sz w:val="22"/>
+          <w:szCs w:val="22"/>
+        </w:rPr>
+        <w:t>Flask iterates over the stored passwords and displays them in the table</w:t>
+      </w:r>
+      <w:r>
+        <w:rPr>
+          <w:rFonts w:ascii="CMU Serif" w:hAnsi="CMU Serif" w:cs="CMU Serif"/>
+          <w:sz w:val="22"/>
+          <w:szCs w:val="22"/>
+        </w:rPr>
+        <w:t>. Because the 0</w:t>
+      </w:r>
+      <w:r>
+        <w:rPr>
+          <w:rFonts w:ascii="CMU Serif" w:hAnsi="CMU Serif" w:cs="CMU Serif"/>
+          <w:sz w:val="22"/>
+          <w:szCs w:val="22"/>
+          <w:vertAlign w:val="superscript"/>
+        </w:rPr>
+        <w:t>th</w:t>
+      </w:r>
+      <w:r>
+        <w:rPr>
+          <w:rFonts w:ascii="CMU Serif" w:hAnsi="CMU Serif" w:cs="CMU Serif"/>
+          <w:sz w:val="22"/>
+          <w:szCs w:val="22"/>
+        </w:rPr>
+        <w:t xml:space="preserve"> index is the description and the 1</w:t>
+      </w:r>
+      <w:r>
+        <w:rPr>
+          <w:rFonts w:ascii="CMU Serif" w:hAnsi="CMU Serif" w:cs="CMU Serif"/>
+          <w:sz w:val="22"/>
+          <w:szCs w:val="22"/>
+          <w:vertAlign w:val="superscript"/>
+        </w:rPr>
+        <w:t>st</w:t>
+      </w:r>
+      <w:r>
+        <w:rPr>
+          <w:rFonts w:ascii="CMU Serif" w:hAnsi="CMU Serif" w:cs="CMU Serif"/>
+          <w:sz w:val="22"/>
+          <w:szCs w:val="22"/>
+        </w:rPr>
+        <w:t xml:space="preserve"> index is the Username I could quickly conclude that the 2</w:t>
+      </w:r>
+      <w:r>
+        <w:rPr>
+          <w:rFonts w:ascii="CMU Serif" w:hAnsi="CMU Serif" w:cs="CMU Serif"/>
+          <w:sz w:val="22"/>
+          <w:szCs w:val="22"/>
+          <w:vertAlign w:val="superscript"/>
+        </w:rPr>
+        <w:t>nd</w:t>
+      </w:r>
+      <w:r>
+        <w:rPr>
+          <w:rFonts w:ascii="CMU Serif" w:hAnsi="CMU Serif" w:cs="CMU Serif"/>
+          <w:sz w:val="22"/>
+          <w:szCs w:val="22"/>
+        </w:rPr>
+        <w:t xml:space="preserve"> index should be blurred, since I structured the passwords.csv file as such that the password comes 3</w:t>
+      </w:r>
+      <w:r>
+        <w:rPr>
+          <w:rFonts w:ascii="CMU Serif" w:hAnsi="CMU Serif" w:cs="CMU Serif"/>
+          <w:sz w:val="22"/>
+          <w:szCs w:val="22"/>
+          <w:vertAlign w:val="superscript"/>
+        </w:rPr>
+        <w:t>rd</w:t>
+      </w:r>
+      <w:r>
+        <w:rPr>
+          <w:rFonts w:ascii="CMU Serif" w:hAnsi="CMU Serif" w:cs="CMU Serif"/>
+          <w:sz w:val="22"/>
+          <w:szCs w:val="22"/>
+        </w:rPr>
+        <w:t xml:space="preserve"> in the column. </w:t>
+      </w:r>
+      <w:r>
+        <w:rPr>
+          <w:rFonts w:ascii="CMU Serif" w:hAnsi="CMU Serif" w:cs="CMU Serif"/>
+          <w:sz w:val="22"/>
+          <w:szCs w:val="22"/>
+        </w:rPr>
+        <w:t xml:space="preserve">The edit button triggers a new form thanks to the JavaScript. The Flask application gathers the responses from the form, encrypts the new password and pushes this to the application. Thanks to AJAX requests, passwords are decrypted dynamically without refreshing the page or leading the user to a new URL (like ../dashboard/1, ../dashboard/2 etc).  </w:t>
+      </w:r>
+    </w:p>
+    <w:p>
+      <w:pPr>
+        <w:rPr>
+          <w:rFonts w:ascii="CMU Serif" w:hAnsi="CMU Serif" w:cs="CMU Serif"/>
+          <w:sz w:val="22"/>
+          <w:szCs w:val="22"/>
+        </w:rPr>
+      </w:pPr>
+      <w:r>
+        <w:rPr>
+          <w:rFonts w:ascii="CMU Serif" w:hAnsi="CMU Serif" w:cs="CMU Serif"/>
+          <w:noProof/>
+          <w:sz w:val="22"/>
+          <w:szCs w:val="22"/>
+        </w:rPr>
+        <w:drawing>
+          <wp:inline distT="0" distB="0" distL="0" distR="0" wp14:anchorId="085D7EAE" wp14:editId="575BB44F">
+            <wp:extent cx="5724525" cy="1704975"/>
+            <wp:effectExtent l="0" t="0" r="9525" b="9525"/>
+            <wp:docPr id="111699917" name="Afbeelding 3"/>
+            <wp:cNvGraphicFramePr>
+              <a:graphicFrameLocks xmlns:a="http://schemas.openxmlformats.org/drawingml/2006/main" noChangeAspect="1"/>
+            </wp:cNvGraphicFramePr>
+            <a:graphic xmlns:a="http://schemas.openxmlformats.org/drawingml/2006/main">
+              <a:graphicData uri="http://schemas.openxmlformats.org/drawingml/2006/picture">
+                <pic:pic xmlns:pic="http://schemas.openxmlformats.org/drawingml/2006/picture">
+                  <pic:nvPicPr>
+                    <pic:cNvPr id="0" name="Picture 3"/>
+                    <pic:cNvPicPr>
+                      <a:picLocks noChangeAspect="1" noChangeArrowheads="1"/>
+                    </pic:cNvPicPr>
+                  </pic:nvPicPr>
+                  <pic:blipFill>
+                    <a:blip r:embed="rId23">
+                      <a:extLst>
+                        <a:ext uri="{28A0092B-C50C-407E-A947-70E740481C1C}">
+                          <a14:useLocalDpi xmlns:a14="http://schemas.microsoft.com/office/drawing/2010/main" val="0"/>
+                        </a:ext>
+                      </a:extLst>
+                    </a:blip>
+                    <a:srcRect/>
+                    <a:stretch>
+                      <a:fillRect/>
+                    </a:stretch>
+                  </pic:blipFill>
+                  <pic:spPr bwMode="auto">
+                    <a:xfrm>
+                      <a:off x="0" y="0"/>
+                      <a:ext cx="5724525" cy="1704975"/>
+                    </a:xfrm>
+                    <a:prstGeom prst="rect">
+                      <a:avLst/>
+                    </a:prstGeom>
+                    <a:noFill/>
+                    <a:ln>
+                      <a:noFill/>
+                    </a:ln>
+                  </pic:spPr>
+                </pic:pic>
+              </a:graphicData>
+            </a:graphic>
+          </wp:inline>
+        </w:drawing>
+      </w:r>
+    </w:p>
+    <w:p>
+      <w:pPr>
+        <w:rPr>
+          <w:rFonts w:ascii="CMU Serif" w:hAnsi="CMU Serif" w:cs="CMU Serif"/>
+          <w:sz w:val="22"/>
+          <w:szCs w:val="22"/>
+        </w:rPr>
+      </w:pPr>
+      <w:r>
+        <w:rPr>
+          <w:rFonts w:ascii="CMU Serif" w:hAnsi="CMU Serif" w:cs="CMU Serif"/>
+          <w:sz w:val="22"/>
+          <w:szCs w:val="22"/>
+        </w:rPr>
+        <w:t xml:space="preserve">As such, the above form gets created when pressing the edit button. The description, account username and custom code all don’t have to be blurred or encrypted and they can easily be edited through directly editing their strings in the given index. The account password has multiple steps before being pushed to the passwords.csv file. </w:t>
+      </w:r>
+    </w:p>
+    <w:p>
+      <w:pPr>
+        <w:rPr>
+          <w:rFonts w:ascii="CMU Serif" w:hAnsi="CMU Serif" w:cs="CMU Serif"/>
+          <w:sz w:val="22"/>
+          <w:szCs w:val="22"/>
+        </w:rPr>
+      </w:pPr>
+    </w:p>
+    <w:p>
+      <w:pPr>
+        <w:rPr>
+          <w:rFonts w:ascii="CMU Serif" w:hAnsi="CMU Serif" w:cs="CMU Serif"/>
+          <w:sz w:val="22"/>
+          <w:szCs w:val="22"/>
+        </w:rPr>
+      </w:pPr>
+    </w:p>
+    <w:p>
+      <w:pPr>
+        <w:rPr>
+          <w:rFonts w:ascii="CMU Serif" w:hAnsi="CMU Serif" w:cs="CMU Serif"/>
+          <w:sz w:val="22"/>
+          <w:szCs w:val="22"/>
+        </w:rPr>
+      </w:pPr>
+      <w:r>
+        <w:rPr>
+          <w:rFonts w:ascii="CMU Serif" w:hAnsi="CMU Serif" w:cs="CMU Serif"/>
+          <w:noProof/>
+          <w:sz w:val="22"/>
+          <w:szCs w:val="22"/>
+        </w:rPr>
+        <w:lastRenderedPageBreak/>
+        <w:drawing>
+          <wp:inline distT="0" distB="0" distL="0" distR="0" wp14:anchorId="4AE3E344" wp14:editId="39DE141A">
+            <wp:extent cx="5724525" cy="1905000"/>
+            <wp:effectExtent l="0" t="0" r="9525" b="0"/>
+            <wp:docPr id="1818991097" name="Afbeelding 4"/>
+            <wp:cNvGraphicFramePr>
+              <a:graphicFrameLocks xmlns:a="http://schemas.openxmlformats.org/drawingml/2006/main" noChangeAspect="1"/>
+            </wp:cNvGraphicFramePr>
+            <a:graphic xmlns:a="http://schemas.openxmlformats.org/drawingml/2006/main">
+              <a:graphicData uri="http://schemas.openxmlformats.org/drawingml/2006/picture">
+                <pic:pic xmlns:pic="http://schemas.openxmlformats.org/drawingml/2006/picture">
+                  <pic:nvPicPr>
+                    <pic:cNvPr id="0" name="Picture 4"/>
+                    <pic:cNvPicPr>
+                      <a:picLocks noChangeAspect="1" noChangeArrowheads="1"/>
+                    </pic:cNvPicPr>
+                  </pic:nvPicPr>
+                  <pic:blipFill>
+                    <a:blip r:embed="rId24">
+                      <a:extLst>
+                        <a:ext uri="{28A0092B-C50C-407E-A947-70E740481C1C}">
+                          <a14:useLocalDpi xmlns:a14="http://schemas.microsoft.com/office/drawing/2010/main" val="0"/>
+                        </a:ext>
+                      </a:extLst>
+                    </a:blip>
+                    <a:srcRect/>
+                    <a:stretch>
+                      <a:fillRect/>
+                    </a:stretch>
+                  </pic:blipFill>
+                  <pic:spPr bwMode="auto">
+                    <a:xfrm>
+                      <a:off x="0" y="0"/>
+                      <a:ext cx="5724525" cy="1905000"/>
+                    </a:xfrm>
+                    <a:prstGeom prst="rect">
+                      <a:avLst/>
+                    </a:prstGeom>
+                    <a:noFill/>
+                    <a:ln>
+                      <a:noFill/>
+                    </a:ln>
+                  </pic:spPr>
+                </pic:pic>
+              </a:graphicData>
+            </a:graphic>
+          </wp:inline>
+        </w:drawing>
+      </w:r>
+    </w:p>
+    <w:p>
+      <w:pPr>
+        <w:rPr>
+          <w:rFonts w:ascii="CMU Serif" w:hAnsi="CMU Serif" w:cs="CMU Serif"/>
+          <w:sz w:val="22"/>
+          <w:szCs w:val="22"/>
+        </w:rPr>
+      </w:pPr>
+      <w:r>
+        <w:rPr>
+          <w:rFonts w:ascii="CMU Serif" w:hAnsi="CMU Serif" w:cs="CMU Serif"/>
+          <w:sz w:val="22"/>
+          <w:szCs w:val="22"/>
+        </w:rPr>
+        <w:t xml:space="preserve">Pagination controls allows users to navigate between </w:t>
+      </w:r>
+      <w:r>
+        <w:rPr>
+          <w:rFonts w:ascii="CMU Serif" w:hAnsi="CMU Serif" w:cs="CMU Serif"/>
+          <w:sz w:val="22"/>
+          <w:szCs w:val="22"/>
+        </w:rPr>
+        <w:t xml:space="preserve">pages. If the user is on a page number bigger than 1, show the previous button. If the user is on a page number less than the total amount of pages (of which the total amount of pages must at least be 2), the next button appears. </w:t>
+      </w:r>
+    </w:p>
+    <w:p>
+      <w:pPr>
+        <w:rPr>
+          <w:rFonts w:ascii="CMU Serif" w:hAnsi="CMU Serif" w:cs="CMU Serif"/>
+          <w:sz w:val="22"/>
+          <w:szCs w:val="22"/>
+        </w:rPr>
+      </w:pPr>
+      <w:r>
+        <w:rPr>
+          <w:rFonts w:ascii="CMU Serif" w:hAnsi="CMU Serif" w:cs="CMU Serif"/>
+          <w:noProof/>
+          <w:sz w:val="22"/>
+          <w:szCs w:val="22"/>
+        </w:rPr>
+        <w:drawing>
+          <wp:inline distT="0" distB="0" distL="0" distR="0" wp14:anchorId="4CB44D51" wp14:editId="7741FC0F">
+            <wp:extent cx="5724525" cy="4019550"/>
+            <wp:effectExtent l="0" t="0" r="9525" b="0"/>
+            <wp:docPr id="148187380" name="Afbeelding 5"/>
+            <wp:cNvGraphicFramePr>
+              <a:graphicFrameLocks xmlns:a="http://schemas.openxmlformats.org/drawingml/2006/main" noChangeAspect="1"/>
+            </wp:cNvGraphicFramePr>
+            <a:graphic xmlns:a="http://schemas.openxmlformats.org/drawingml/2006/main">
+              <a:graphicData uri="http://schemas.openxmlformats.org/drawingml/2006/picture">
+                <pic:pic xmlns:pic="http://schemas.openxmlformats.org/drawingml/2006/picture">
+                  <pic:nvPicPr>
+                    <pic:cNvPr id="0" name="Picture 5"/>
+                    <pic:cNvPicPr>
+                      <a:picLocks noChangeAspect="1" noChangeArrowheads="1"/>
+                    </pic:cNvPicPr>
+                  </pic:nvPicPr>
+                  <pic:blipFill>
+                    <a:blip r:embed="rId25">
+                      <a:extLst>
+                        <a:ext uri="{28A0092B-C50C-407E-A947-70E740481C1C}">
+                          <a14:useLocalDpi xmlns:a14="http://schemas.microsoft.com/office/drawing/2010/main" val="0"/>
+                        </a:ext>
+                      </a:extLst>
+                    </a:blip>
+                    <a:srcRect/>
+                    <a:stretch>
+                      <a:fillRect/>
+                    </a:stretch>
+                  </pic:blipFill>
+                  <pic:spPr bwMode="auto">
+                    <a:xfrm>
+                      <a:off x="0" y="0"/>
+                      <a:ext cx="5724525" cy="4019550"/>
+                    </a:xfrm>
+                    <a:prstGeom prst="rect">
+                      <a:avLst/>
+                    </a:prstGeom>
+                    <a:noFill/>
+                    <a:ln>
+                      <a:noFill/>
+                    </a:ln>
+                  </pic:spPr>
+                </pic:pic>
+              </a:graphicData>
+            </a:graphic>
+          </wp:inline>
+        </w:drawing>
+      </w:r>
+    </w:p>
+    <w:p>
+      <w:pPr>
+        <w:rPr>
+          <w:rFonts w:ascii="CMU Serif" w:hAnsi="CMU Serif" w:cs="CMU Serif"/>
+          <w:sz w:val="22"/>
+          <w:szCs w:val="22"/>
+        </w:rPr>
+      </w:pPr>
+      <w:r>
+        <w:rPr>
+          <w:rFonts w:ascii="CMU Serif" w:hAnsi="CMU Serif" w:cs="CMU Serif"/>
+          <w:sz w:val="22"/>
+          <w:szCs w:val="22"/>
+        </w:rPr>
+        <w:t xml:space="preserve">When the show button is pressed, the application calls the togglePassword function. The passwordCell variable gets the value of the encrypted password. If the passwordCell has the blurred attribute, the password itself gets decrypted by the backend, </w:t>
+      </w:r>
+      <w:r>
+        <w:rPr>
+          <w:rFonts w:ascii="CMU Serif" w:hAnsi="CMU Serif" w:cs="CMU Serif"/>
+          <w:sz w:val="22"/>
+          <w:szCs w:val="22"/>
+        </w:rPr>
+        <w:t>converted to a JSON string (as JSON is a common use of exchanging data to/ from a web server (w3schools, 1999)), then the decrypted password gets shown and the Show button transforms into a Hide button. When the process is done, the remaining password in its decrypted form gets blurred.</w:t>
+      </w:r>
+    </w:p>
+    <w:p>
+      <w:pPr>
+        <w:rPr>
+          <w:rFonts w:ascii="CMU Serif" w:hAnsi="CMU Serif" w:cs="CMU Serif"/>
+          <w:sz w:val="22"/>
+          <w:szCs w:val="22"/>
+        </w:rPr>
+      </w:pPr>
+      <w:r>
+        <w:rPr>
+          <w:rFonts w:ascii="CMU Serif" w:hAnsi="CMU Serif" w:cs="CMU Serif"/>
+          <w:noProof/>
+          <w:sz w:val="22"/>
+          <w:szCs w:val="22"/>
+        </w:rPr>
+        <w:lastRenderedPageBreak/>
+        <w:drawing>
+          <wp:inline distT="0" distB="0" distL="0" distR="0" wp14:anchorId="2CDC17BB" wp14:editId="7BF540A0">
+            <wp:extent cx="5724525" cy="2705100"/>
+            <wp:effectExtent l="0" t="0" r="9525" b="0"/>
+            <wp:docPr id="1768732996" name="Afbeelding 6"/>
+            <wp:cNvGraphicFramePr>
+              <a:graphicFrameLocks xmlns:a="http://schemas.openxmlformats.org/drawingml/2006/main" noChangeAspect="1"/>
+            </wp:cNvGraphicFramePr>
+            <a:graphic xmlns:a="http://schemas.openxmlformats.org/drawingml/2006/main">
+              <a:graphicData uri="http://schemas.openxmlformats.org/drawingml/2006/picture">
+                <pic:pic xmlns:pic="http://schemas.openxmlformats.org/drawingml/2006/picture">
+                  <pic:nvPicPr>
+                    <pic:cNvPr id="0" name="Picture 6"/>
+                    <pic:cNvPicPr>
+                      <a:picLocks noChangeAspect="1" noChangeArrowheads="1"/>
+                    </pic:cNvPicPr>
+                  </pic:nvPicPr>
+                  <pic:blipFill>
+                    <a:blip r:embed="rId26">
+                      <a:extLst>
+                        <a:ext uri="{28A0092B-C50C-407E-A947-70E740481C1C}">
+                          <a14:useLocalDpi xmlns:a14="http://schemas.microsoft.com/office/drawing/2010/main" val="0"/>
+                        </a:ext>
+                      </a:extLst>
+                    </a:blip>
+                    <a:srcRect/>
+                    <a:stretch>
+                      <a:fillRect/>
+                    </a:stretch>
+                  </pic:blipFill>
+                  <pic:spPr bwMode="auto">
+                    <a:xfrm>
+                      <a:off x="0" y="0"/>
+                      <a:ext cx="5724525" cy="2705100"/>
+                    </a:xfrm>
+                    <a:prstGeom prst="rect">
+                      <a:avLst/>
+                    </a:prstGeom>
+                    <a:noFill/>
+                    <a:ln>
+                      <a:noFill/>
+                    </a:ln>
+                  </pic:spPr>
+                </pic:pic>
+              </a:graphicData>
+            </a:graphic>
+          </wp:inline>
+        </w:drawing>
+      </w:r>
+    </w:p>
+    <w:p>
+      <w:pPr>
+        <w:rPr>
+          <w:rFonts w:ascii="CMU Serif" w:hAnsi="CMU Serif" w:cs="CMU Serif"/>
+          <w:sz w:val="22"/>
+          <w:szCs w:val="22"/>
+        </w:rPr>
+      </w:pPr>
+      <w:r>
+        <w:rPr>
+          <w:rFonts w:ascii="CMU Serif" w:hAnsi="CMU Serif" w:cs="CMU Serif"/>
+          <w:sz w:val="22"/>
+          <w:szCs w:val="22"/>
+        </w:rPr>
+        <w:t>When editing a password, again the password gets decrypted first and shown in the newly made form by the edit form. Cancelling the edit operation simply “removes” all the styles and buttons associated with the edit functions.</w:t>
+      </w:r>
+    </w:p>
+    <w:p>
+      <w:pPr>
+        <w:rPr>
+          <w:rFonts w:ascii="CMU Serif" w:hAnsi="CMU Serif" w:cs="CMU Serif"/>
+          <w:sz w:val="22"/>
+          <w:szCs w:val="22"/>
+        </w:rPr>
+      </w:pPr>
+    </w:p>
+    <w:p>
+      <w:pPr>
+        <w:rPr>
+          <w:rFonts w:ascii="CMU Serif" w:hAnsi="CMU Serif" w:cs="CMU Serif"/>
+          <w:b/>
+          <w:bCs/>
+          <w:lang w:eastAsia="nl-NL"/>
+        </w:rPr>
+      </w:pPr>
+      <w:r>
+        <w:rPr>
+          <w:rFonts w:ascii="CMU Serif" w:hAnsi="CMU Serif" w:cs="CMU Serif"/>
+          <w:b/>
+          <w:bCs/>
+        </w:rPr>
+        <w:t>2.</w:t>
+      </w:r>
+      <w:r>
+        <w:rPr>
+          <w:rFonts w:ascii="CMU Serif" w:hAnsi="CMU Serif" w:cs="CMU Serif"/>
+          <w:b/>
+          <w:bCs/>
+        </w:rPr>
+        <w:t>5</w:t>
+      </w:r>
+      <w:r>
+        <w:rPr>
+          <w:rFonts w:ascii="CMU Serif" w:hAnsi="CMU Serif" w:cs="CMU Serif"/>
+          <w:b/>
+          <w:bCs/>
+        </w:rPr>
+        <w:t xml:space="preserve"> </w:t>
+      </w:r>
+      <w:r>
+        <w:rPr>
+          <w:rFonts w:ascii="CMU Serif" w:hAnsi="CMU Serif" w:cs="CMU Serif"/>
+          <w:b/>
+          <w:bCs/>
+          <w:lang w:eastAsia="nl-NL"/>
+        </w:rPr>
+        <w:t>2FA</w:t>
+      </w:r>
+      <w:r>
+        <w:rPr>
+          <w:rFonts w:ascii="CMU Serif" w:hAnsi="CMU Serif" w:cs="CMU Serif"/>
+          <w:b/>
+          <w:bCs/>
+          <w:lang w:eastAsia="nl-NL"/>
+        </w:rPr>
+        <w:t xml:space="preserve"> (</w:t>
+      </w:r>
+      <w:r>
+        <w:rPr>
+          <w:rFonts w:ascii="CMU Serif" w:hAnsi="CMU Serif" w:cs="CMU Serif"/>
+          <w:b/>
+          <w:bCs/>
+          <w:lang w:eastAsia="nl-NL"/>
+        </w:rPr>
+        <w:t>2fa</w:t>
+      </w:r>
+      <w:r>
+        <w:rPr>
+          <w:rFonts w:ascii="CMU Serif" w:hAnsi="CMU Serif" w:cs="CMU Serif"/>
+          <w:b/>
+          <w:bCs/>
+          <w:lang w:eastAsia="nl-NL"/>
+        </w:rPr>
+        <w:t>.html)</w:t>
+      </w:r>
+      <w:bookmarkStart w:id="8" w:name="Page14"/>
+      <w:bookmarkEnd w:id="8"/>
+    </w:p>
+    <w:p>
+      <w:pPr>
+        <w:rPr>
+          <w:rFonts w:ascii="CMU Serif" w:hAnsi="CMU Serif" w:cs="CMU Serif"/>
+          <w:sz w:val="22"/>
+          <w:szCs w:val="22"/>
+        </w:rPr>
+      </w:pPr>
+      <w:r>
+        <w:rPr>
+          <w:rFonts w:ascii="CMU Serif" w:hAnsi="CMU Serif" w:cs="CMU Serif"/>
+          <w:sz w:val="22"/>
+          <w:szCs w:val="22"/>
+        </w:rPr>
+        <w:t>The 2FA HTML file is built fairly simple, as the backend handles all the processes and the HTML only shows the form for filling in the OTP code, a small button and a nice text signalling the user to open their 2FA app and finding their OTP code.</w:t>
+      </w:r>
+    </w:p>
+    <w:p>
+      <w:pPr>
+        <w:rPr>
+          <w:rFonts w:ascii="CMU Serif" w:hAnsi="CMU Serif" w:cs="CMU Serif"/>
+          <w:sz w:val="22"/>
+          <w:szCs w:val="22"/>
+        </w:rPr>
+      </w:pPr>
+      <w:r>
+        <w:rPr>
+          <w:rFonts w:ascii="CMU Serif" w:hAnsi="CMU Serif" w:cs="CMU Serif"/>
+          <w:noProof/>
+          <w:sz w:val="22"/>
+          <w:szCs w:val="22"/>
+        </w:rPr>
+        <w:drawing>
+          <wp:inline distT="0" distB="0" distL="0" distR="0" wp14:anchorId="6E138A49" wp14:editId="1A5A0BC6">
+            <wp:extent cx="5724525" cy="2762250"/>
+            <wp:effectExtent l="0" t="0" r="9525" b="0"/>
+            <wp:docPr id="1132491642" name="Afbeelding 7"/>
+            <wp:cNvGraphicFramePr>
+              <a:graphicFrameLocks xmlns:a="http://schemas.openxmlformats.org/drawingml/2006/main" noChangeAspect="1"/>
+            </wp:cNvGraphicFramePr>
+            <a:graphic xmlns:a="http://schemas.openxmlformats.org/drawingml/2006/main">
+              <a:graphicData uri="http://schemas.openxmlformats.org/drawingml/2006/picture">
+                <pic:pic xmlns:pic="http://schemas.openxmlformats.org/drawingml/2006/picture">
+                  <pic:nvPicPr>
+                    <pic:cNvPr id="0" name="Picture 7"/>
+                    <pic:cNvPicPr>
+                      <a:picLocks noChangeAspect="1" noChangeArrowheads="1"/>
+                    </pic:cNvPicPr>
+                  </pic:nvPicPr>
+                  <pic:blipFill>
+                    <a:blip r:embed="rId27">
+                      <a:extLst>
+                        <a:ext uri="{28A0092B-C50C-407E-A947-70E740481C1C}">
+                          <a14:useLocalDpi xmlns:a14="http://schemas.microsoft.com/office/drawing/2010/main" val="0"/>
+                        </a:ext>
+                      </a:extLst>
+                    </a:blip>
+                    <a:srcRect/>
+                    <a:stretch>
+                      <a:fillRect/>
+                    </a:stretch>
+                  </pic:blipFill>
+                  <pic:spPr bwMode="auto">
+                    <a:xfrm>
+                      <a:off x="0" y="0"/>
+                      <a:ext cx="5724525" cy="2762250"/>
+                    </a:xfrm>
+                    <a:prstGeom prst="rect">
+                      <a:avLst/>
+                    </a:prstGeom>
+                    <a:noFill/>
+                    <a:ln>
+                      <a:noFill/>
+                    </a:ln>
+                  </pic:spPr>
+                </pic:pic>
+              </a:graphicData>
+            </a:graphic>
+          </wp:inline>
+        </w:drawing>
+      </w:r>
+    </w:p>
+    <w:p>
+      <w:pPr>
+        <w:rPr>
+          <w:rFonts w:ascii="CMU Serif" w:hAnsi="CMU Serif" w:cs="CMU Serif"/>
+          <w:sz w:val="22"/>
+          <w:szCs w:val="22"/>
+        </w:rPr>
+      </w:pPr>
+    </w:p>
+    <w:p>
+      <w:pPr>
+        <w:rPr>
+          <w:rFonts w:ascii="CMU Serif" w:hAnsi="CMU Serif" w:cs="CMU Serif"/>
+          <w:sz w:val="22"/>
+          <w:szCs w:val="22"/>
+        </w:rPr>
+      </w:pPr>
+    </w:p>
+    <w:p>
+      <w:pPr>
+        <w:rPr>
+          <w:rFonts w:ascii="CMU Serif" w:hAnsi="CMU Serif" w:cs="CMU Serif"/>
+          <w:sz w:val="22"/>
+          <w:szCs w:val="22"/>
+        </w:rPr>
+      </w:pPr>
+    </w:p>
+    <w:p>
+      <w:pPr>
+        <w:rPr>
+          <w:rFonts w:ascii="CMU Serif" w:hAnsi="CMU Serif" w:cs="CMU Serif"/>
+          <w:b/>
+          <w:bCs/>
+          <w:lang w:eastAsia="nl-NL"/>
+        </w:rPr>
+      </w:pPr>
+      <w:r>
+        <w:rPr>
+          <w:rFonts w:ascii="CMU Serif" w:hAnsi="CMU Serif" w:cs="CMU Serif"/>
+          <w:b/>
+          <w:bCs/>
+        </w:rPr>
+        <w:lastRenderedPageBreak/>
+        <w:t>2.</w:t>
+      </w:r>
+      <w:r>
+        <w:rPr>
+          <w:rFonts w:ascii="CMU Serif" w:hAnsi="CMU Serif" w:cs="CMU Serif"/>
+          <w:b/>
+          <w:bCs/>
+        </w:rPr>
+        <w:t>6</w:t>
+      </w:r>
+      <w:r>
+        <w:rPr>
+          <w:rFonts w:ascii="CMU Serif" w:hAnsi="CMU Serif" w:cs="CMU Serif"/>
+          <w:b/>
+          <w:bCs/>
+        </w:rPr>
+        <w:t xml:space="preserve"> </w:t>
+      </w:r>
+      <w:r>
+        <w:rPr>
+          <w:rFonts w:ascii="CMU Serif" w:hAnsi="CMU Serif" w:cs="CMU Serif"/>
+          <w:b/>
+          <w:bCs/>
+          <w:lang w:eastAsia="nl-NL"/>
+        </w:rPr>
+        <w:t>CSS</w:t>
+      </w:r>
+      <w:r>
+        <w:rPr>
+          <w:rFonts w:ascii="CMU Serif" w:hAnsi="CMU Serif" w:cs="CMU Serif"/>
+          <w:b/>
+          <w:bCs/>
+          <w:lang w:eastAsia="nl-NL"/>
+        </w:rPr>
+        <w:t xml:space="preserve"> (</w:t>
+      </w:r>
+      <w:r>
+        <w:rPr>
+          <w:rFonts w:ascii="CMU Serif" w:hAnsi="CMU Serif" w:cs="CMU Serif"/>
+          <w:b/>
+          <w:bCs/>
+          <w:lang w:eastAsia="nl-NL"/>
+        </w:rPr>
+        <w:t>globals</w:t>
+      </w:r>
+      <w:r>
+        <w:rPr>
+          <w:rFonts w:ascii="CMU Serif" w:hAnsi="CMU Serif" w:cs="CMU Serif"/>
+          <w:b/>
+          <w:bCs/>
+          <w:lang w:eastAsia="nl-NL"/>
+        </w:rPr>
+        <w:t>.</w:t>
+      </w:r>
+      <w:r>
+        <w:rPr>
+          <w:rFonts w:ascii="CMU Serif" w:hAnsi="CMU Serif" w:cs="CMU Serif"/>
+          <w:b/>
+          <w:bCs/>
+          <w:lang w:eastAsia="nl-NL"/>
+        </w:rPr>
+        <w:t>css</w:t>
+      </w:r>
+      <w:r>
+        <w:rPr>
+          <w:rFonts w:ascii="CMU Serif" w:hAnsi="CMU Serif" w:cs="CMU Serif"/>
+          <w:b/>
+          <w:bCs/>
+          <w:lang w:eastAsia="nl-NL"/>
+        </w:rPr>
+        <w:t>)</w:t>
+      </w:r>
+      <w:bookmarkStart w:id="9" w:name="Page15"/>
+      <w:bookmarkEnd w:id="9"/>
+    </w:p>
+    <w:p>
+      <w:pPr>
+        <w:rPr>
+          <w:rFonts w:ascii="CMU Serif" w:hAnsi="CMU Serif" w:cs="CMU Serif"/>
+          <w:sz w:val="22"/>
+          <w:szCs w:val="22"/>
+        </w:rPr>
+      </w:pPr>
+      <w:r>
+        <w:rPr>
+          <w:rFonts w:ascii="CMU Serif" w:hAnsi="CMU Serif" w:cs="CMU Serif"/>
+          <w:sz w:val="22"/>
+          <w:szCs w:val="22"/>
+        </w:rPr>
+        <w:t xml:space="preserve">In this section, </w:t>
+      </w:r>
+      <w:r>
+        <w:rPr>
+          <w:rFonts w:ascii="CMU Serif" w:hAnsi="CMU Serif" w:cs="CMU Serif"/>
+          <w:sz w:val="22"/>
+          <w:szCs w:val="22"/>
+        </w:rPr>
+        <w:t>I</w:t>
+      </w:r>
+      <w:r>
+        <w:rPr>
+          <w:rFonts w:ascii="CMU Serif" w:hAnsi="CMU Serif" w:cs="CMU Serif"/>
+          <w:sz w:val="22"/>
+          <w:szCs w:val="22"/>
+        </w:rPr>
+        <w:t xml:space="preserve"> will document the CSS file used for the Secret Manager project, which is responsible for styling all the web pages, including responsive design, form styling, navigation bars, and the dashboard.</w:t>
+      </w:r>
+      <w:r>
+        <w:rPr>
+          <w:rFonts w:ascii="CMU Serif" w:hAnsi="CMU Serif" w:cs="CMU Serif"/>
+          <w:sz w:val="22"/>
+          <w:szCs w:val="22"/>
+        </w:rPr>
+        <w:t xml:space="preserve"> </w:t>
+      </w:r>
+      <w:r>
+        <w:rPr>
+          <w:rFonts w:ascii="CMU Serif" w:hAnsi="CMU Serif" w:cs="CMU Serif"/>
+          <w:sz w:val="22"/>
+          <w:szCs w:val="22"/>
+        </w:rPr>
+        <w:t>I structured the CSS file to ensure a consistent design across the website, using a root colo</w:t>
+      </w:r>
+      <w:r>
+        <w:rPr>
+          <w:rFonts w:ascii="CMU Serif" w:hAnsi="CMU Serif" w:cs="CMU Serif"/>
+          <w:sz w:val="22"/>
+          <w:szCs w:val="22"/>
+        </w:rPr>
+        <w:t>u</w:t>
+      </w:r>
+      <w:r>
+        <w:rPr>
+          <w:rFonts w:ascii="CMU Serif" w:hAnsi="CMU Serif" w:cs="CMU Serif"/>
+          <w:sz w:val="22"/>
+          <w:szCs w:val="22"/>
+        </w:rPr>
+        <w:t>r scheme and predefined variables for font and background. Additionally, media queries were implemented to ensure the website is responsive across all devices, including desktops, tablets, and smartphones.</w:t>
+      </w:r>
+      <w:r>
+        <w:rPr>
+          <w:rFonts w:ascii="CMU Serif" w:hAnsi="CMU Serif" w:cs="CMU Serif"/>
+          <w:sz w:val="22"/>
+          <w:szCs w:val="22"/>
+        </w:rPr>
+        <w:t xml:space="preserve"> The file follows a logical structure: root variables for the primary, secondary and background colours along with fonts, which stay consistent across the entire site, global styling for basic body settings and text colours for all elements and component-specific styles, such as custom styling for headers, footers, the dashboard etc.</w:t>
+      </w:r>
+    </w:p>
+    <w:p>
+      <w:pPr>
+        <w:rPr>
+          <w:rFonts w:ascii="CMU Serif" w:hAnsi="CMU Serif" w:cs="CMU Serif"/>
+          <w:sz w:val="22"/>
+          <w:szCs w:val="22"/>
+        </w:rPr>
+      </w:pPr>
+      <w:r>
+        <w:rPr>
+          <w:rFonts w:ascii="CMU Serif" w:hAnsi="CMU Serif" w:cs="CMU Serif"/>
+          <w:sz w:val="22"/>
+          <w:szCs w:val="22"/>
+        </w:rPr>
+        <w:t xml:space="preserve">Screenshotting the code here would take up a lot of time and space, so I will globally talk about the structure. </w:t>
+      </w:r>
+      <w:r>
+        <w:rPr>
+          <w:rFonts w:ascii="CMU Serif" w:hAnsi="CMU Serif" w:cs="CMU Serif"/>
+          <w:sz w:val="22"/>
+          <w:szCs w:val="22"/>
+        </w:rPr>
+        <w:t>The :root section defines all the reusable CSS variables (such as colo</w:t>
+      </w:r>
+      <w:r>
+        <w:rPr>
+          <w:rFonts w:ascii="CMU Serif" w:hAnsi="CMU Serif" w:cs="CMU Serif"/>
+          <w:sz w:val="22"/>
+          <w:szCs w:val="22"/>
+        </w:rPr>
+        <w:t>u</w:t>
+      </w:r>
+      <w:r>
+        <w:rPr>
+          <w:rFonts w:ascii="CMU Serif" w:hAnsi="CMU Serif" w:cs="CMU Serif"/>
+          <w:sz w:val="22"/>
+          <w:szCs w:val="22"/>
+        </w:rPr>
+        <w:t>rs and fonts) to maintain a consistent theme across the site. This makes it easy to change the colo</w:t>
+      </w:r>
+      <w:r>
+        <w:rPr>
+          <w:rFonts w:ascii="CMU Serif" w:hAnsi="CMU Serif" w:cs="CMU Serif"/>
+          <w:sz w:val="22"/>
+          <w:szCs w:val="22"/>
+        </w:rPr>
+        <w:t>u</w:t>
+      </w:r>
+      <w:r>
+        <w:rPr>
+          <w:rFonts w:ascii="CMU Serif" w:hAnsi="CMU Serif" w:cs="CMU Serif"/>
+          <w:sz w:val="22"/>
+          <w:szCs w:val="22"/>
+        </w:rPr>
+        <w:t>r scheme or font globally.</w:t>
+      </w:r>
+      <w:r>
+        <w:rPr>
+          <w:rFonts w:ascii="CMU Serif" w:hAnsi="CMU Serif" w:cs="CMU Serif"/>
+          <w:sz w:val="22"/>
+          <w:szCs w:val="22"/>
+        </w:rPr>
+        <w:t xml:space="preserve"> The primary colour is a little purple, the secondary colour a bit darker purple, the background a dark colour and the text full white. </w:t>
+      </w:r>
+      <w:r>
+        <w:rPr>
+          <w:rFonts w:ascii="CMU Serif" w:hAnsi="CMU Serif" w:cs="CMU Serif"/>
+          <w:sz w:val="22"/>
+          <w:szCs w:val="22"/>
+        </w:rPr>
+        <w:t>The base styles for the body include default settings for margins, padding, background colo</w:t>
+      </w:r>
+      <w:r>
+        <w:rPr>
+          <w:rFonts w:ascii="CMU Serif" w:hAnsi="CMU Serif" w:cs="CMU Serif"/>
+          <w:sz w:val="22"/>
+          <w:szCs w:val="22"/>
+        </w:rPr>
+        <w:t>u</w:t>
+      </w:r>
+      <w:r>
+        <w:rPr>
+          <w:rFonts w:ascii="CMU Serif" w:hAnsi="CMU Serif" w:cs="CMU Serif"/>
+          <w:sz w:val="22"/>
+          <w:szCs w:val="22"/>
+        </w:rPr>
+        <w:t>r, and the font family inherited from the root variables.</w:t>
+      </w:r>
+      <w:r>
+        <w:rPr>
+          <w:rFonts w:ascii="CMU Serif" w:hAnsi="CMU Serif" w:cs="CMU Serif"/>
+          <w:sz w:val="22"/>
+          <w:szCs w:val="22"/>
+        </w:rPr>
+        <w:t xml:space="preserve"> </w:t>
+      </w:r>
+      <w:r>
+        <w:rPr>
+          <w:rFonts w:ascii="CMU Serif" w:hAnsi="CMU Serif" w:cs="CMU Serif"/>
+          <w:sz w:val="22"/>
+          <w:szCs w:val="22"/>
+        </w:rPr>
+        <w:t>This ensures that the website uses a clean, minimal base styling.</w:t>
+      </w:r>
+      <w:r>
+        <w:rPr>
+          <w:rFonts w:ascii="CMU Serif" w:hAnsi="CMU Serif" w:cs="CMU Serif"/>
+          <w:sz w:val="22"/>
+          <w:szCs w:val="22"/>
+        </w:rPr>
+        <w:t xml:space="preserve"> </w:t>
+      </w:r>
+      <w:r>
+        <w:rPr>
+          <w:rFonts w:ascii="CMU Serif" w:hAnsi="CMU Serif" w:cs="CMU Serif"/>
+          <w:sz w:val="22"/>
+          <w:szCs w:val="22"/>
+        </w:rPr>
+        <w:t>The header and navigation bar are styled to remain sticky at the top of the page, with navigation links spaced out and highlighted when hovered over.</w:t>
+      </w:r>
+      <w:r>
+        <w:rPr>
+          <w:rFonts w:ascii="CMU Serif" w:hAnsi="CMU Serif" w:cs="CMU Serif"/>
+          <w:sz w:val="22"/>
+          <w:szCs w:val="22"/>
+        </w:rPr>
+        <w:t xml:space="preserve"> Flexbox is used to ensure proper alignment of elements and hover effects are included to give feedback to users as they interact with navigation links. </w:t>
+      </w:r>
+      <w:r>
+        <w:rPr>
+          <w:rFonts w:ascii="CMU Serif" w:hAnsi="CMU Serif" w:cs="CMU Serif"/>
+          <w:sz w:val="22"/>
+          <w:szCs w:val="22"/>
+        </w:rPr>
+        <w:t>Forms are used on the login, registration, and contact pages. These forms are centered on the page and styled with appropriate padding and borders for a modern look.</w:t>
+      </w:r>
+      <w:r>
+        <w:rPr>
+          <w:rFonts w:ascii="CMU Serif" w:hAnsi="CMU Serif" w:cs="CMU Serif"/>
+          <w:sz w:val="22"/>
+          <w:szCs w:val="22"/>
+        </w:rPr>
+        <w:t xml:space="preserve"> </w:t>
+      </w:r>
+      <w:r>
+        <w:rPr>
+          <w:rFonts w:ascii="CMU Serif" w:hAnsi="CMU Serif" w:cs="CMU Serif"/>
+          <w:sz w:val="22"/>
+          <w:szCs w:val="22"/>
+        </w:rPr>
+        <w:t>Inputs and buttons are styled with rounded corners, solid borders, and smooth transitions.</w:t>
+      </w:r>
+      <w:r>
+        <w:rPr>
+          <w:rFonts w:ascii="CMU Serif" w:hAnsi="CMU Serif" w:cs="CMU Serif"/>
+          <w:sz w:val="22"/>
+          <w:szCs w:val="22"/>
+        </w:rPr>
+        <w:t xml:space="preserve"> </w:t>
+      </w:r>
+      <w:r>
+        <w:rPr>
+          <w:rFonts w:ascii="CMU Serif" w:hAnsi="CMU Serif" w:cs="CMU Serif"/>
+          <w:sz w:val="22"/>
+          <w:szCs w:val="22"/>
+        </w:rPr>
+        <w:t>On hover and focus, elements change colo</w:t>
+      </w:r>
+      <w:r>
+        <w:rPr>
+          <w:rFonts w:ascii="CMU Serif" w:hAnsi="CMU Serif" w:cs="CMU Serif"/>
+          <w:sz w:val="22"/>
+          <w:szCs w:val="22"/>
+        </w:rPr>
+        <w:t>u</w:t>
+      </w:r>
+      <w:r>
+        <w:rPr>
+          <w:rFonts w:ascii="CMU Serif" w:hAnsi="CMU Serif" w:cs="CMU Serif"/>
+          <w:sz w:val="22"/>
+          <w:szCs w:val="22"/>
+        </w:rPr>
+        <w:t>rs to improve user experience and accessibility.</w:t>
+      </w:r>
+      <w:r>
+        <w:rPr>
+          <w:rFonts w:ascii="CMU Serif" w:hAnsi="CMU Serif" w:cs="CMU Serif"/>
+          <w:sz w:val="22"/>
+          <w:szCs w:val="22"/>
+        </w:rPr>
+        <w:t xml:space="preserve"> </w:t>
+      </w:r>
+      <w:r>
+        <w:rPr>
+          <w:rFonts w:ascii="CMU Serif" w:hAnsi="CMU Serif" w:cs="CMU Serif"/>
+          <w:sz w:val="22"/>
+          <w:szCs w:val="22"/>
+        </w:rPr>
+        <w:t>The dashboard features styles for listing passwords, forms, and pagination controls, ensuring that they are easy to interact with and visually appealing.</w:t>
+      </w:r>
+      <w:r>
+        <w:rPr>
+          <w:rFonts w:ascii="CMU Serif" w:hAnsi="CMU Serif" w:cs="CMU Serif"/>
+          <w:sz w:val="22"/>
+          <w:szCs w:val="22"/>
+        </w:rPr>
+        <w:t xml:space="preserve"> </w:t>
+      </w:r>
+      <w:r>
+        <w:rPr>
+          <w:rFonts w:ascii="CMU Serif" w:hAnsi="CMU Serif" w:cs="CMU Serif"/>
+          <w:sz w:val="22"/>
+          <w:szCs w:val="22"/>
+        </w:rPr>
+        <w:t>The dashboard has a dark background, consistent with the overall theme, and a padded, centered layout for better readability.</w:t>
+      </w:r>
+      <w:r>
+        <w:rPr>
+          <w:rFonts w:ascii="CMU Serif" w:hAnsi="CMU Serif" w:cs="CMU Serif"/>
+          <w:sz w:val="22"/>
+          <w:szCs w:val="22"/>
+        </w:rPr>
+        <w:t xml:space="preserve"> </w:t>
+      </w:r>
+      <w:r>
+        <w:rPr>
+          <w:rFonts w:ascii="CMU Serif" w:hAnsi="CMU Serif" w:cs="CMU Serif"/>
+          <w:sz w:val="22"/>
+          <w:szCs w:val="22"/>
+        </w:rPr>
+        <w:t>Forms in the dashboard are optimized for fast input, and buttons are colo</w:t>
+      </w:r>
+      <w:r>
+        <w:rPr>
+          <w:rFonts w:ascii="CMU Serif" w:hAnsi="CMU Serif" w:cs="CMU Serif"/>
+          <w:sz w:val="22"/>
+          <w:szCs w:val="22"/>
+        </w:rPr>
+        <w:t>u</w:t>
+      </w:r>
+      <w:r>
+        <w:rPr>
+          <w:rFonts w:ascii="CMU Serif" w:hAnsi="CMU Serif" w:cs="CMU Serif"/>
+          <w:sz w:val="22"/>
+          <w:szCs w:val="22"/>
+        </w:rPr>
+        <w:t>r-coordinated for visual hierarchy.</w:t>
+      </w:r>
+      <w:r>
+        <w:rPr>
+          <w:rFonts w:ascii="CMU Serif" w:hAnsi="CMU Serif" w:cs="CMU Serif"/>
+          <w:sz w:val="22"/>
+          <w:szCs w:val="22"/>
+        </w:rPr>
+        <w:t xml:space="preserve"> </w:t>
+      </w:r>
+      <w:r>
+        <w:rPr>
+          <w:rFonts w:ascii="CMU Serif" w:hAnsi="CMU Serif" w:cs="CMU Serif"/>
+          <w:sz w:val="22"/>
+          <w:szCs w:val="22"/>
+        </w:rPr>
+        <w:t>The password list within the dashboard is styled for readability, with alternating table row colo</w:t>
+      </w:r>
+      <w:r>
+        <w:rPr>
+          <w:rFonts w:ascii="CMU Serif" w:hAnsi="CMU Serif" w:cs="CMU Serif"/>
+          <w:sz w:val="22"/>
+          <w:szCs w:val="22"/>
+        </w:rPr>
+        <w:t>u</w:t>
+      </w:r>
+      <w:r>
+        <w:rPr>
+          <w:rFonts w:ascii="CMU Serif" w:hAnsi="CMU Serif" w:cs="CMU Serif"/>
+          <w:sz w:val="22"/>
+          <w:szCs w:val="22"/>
+        </w:rPr>
+        <w:t>rs, a smaller font size for passwords, and additional actions (like editing and deleting).</w:t>
+      </w:r>
+      <w:r>
+        <w:rPr>
+          <w:rFonts w:ascii="CMU Serif" w:hAnsi="CMU Serif" w:cs="CMU Serif"/>
+          <w:sz w:val="22"/>
+          <w:szCs w:val="22"/>
+        </w:rPr>
+        <w:t xml:space="preserve"> </w:t>
+      </w:r>
+      <w:r>
+        <w:rPr>
+          <w:rFonts w:ascii="CMU Serif" w:hAnsi="CMU Serif" w:cs="CMU Serif"/>
+          <w:sz w:val="22"/>
+          <w:szCs w:val="22"/>
+        </w:rPr>
+        <w:t>Passwords are blurred initially for security reasons, and only revealed when the user interacts with the table.</w:t>
+      </w:r>
+      <w:r>
+        <w:rPr>
+          <w:rFonts w:ascii="CMU Serif" w:hAnsi="CMU Serif" w:cs="CMU Serif"/>
+          <w:sz w:val="22"/>
+          <w:szCs w:val="22"/>
+        </w:rPr>
+        <w:t xml:space="preserve"> </w:t>
+      </w:r>
+      <w:r>
+        <w:rPr>
+          <w:rFonts w:ascii="CMU Serif" w:hAnsi="CMU Serif" w:cs="CMU Serif"/>
+          <w:sz w:val="22"/>
+          <w:szCs w:val="22"/>
+        </w:rPr>
+        <w:t>Media queries ensure that the design remains functional and visually appealing on smaller screens, including tablets and mobile phones. The navigation links collapse into a menu on smaller screens, with flex-direction changed for vertical stacking.</w:t>
+      </w:r>
+      <w:r>
+        <w:rPr>
+          <w:rFonts w:ascii="CMU Serif" w:hAnsi="CMU Serif" w:cs="CMU Serif"/>
+          <w:sz w:val="22"/>
+          <w:szCs w:val="22"/>
+        </w:rPr>
+        <w:t xml:space="preserve"> </w:t>
+      </w:r>
+      <w:r>
+        <w:rPr>
+          <w:rFonts w:ascii="CMU Serif" w:hAnsi="CMU Serif" w:cs="CMU Serif"/>
+          <w:sz w:val="22"/>
+          <w:szCs w:val="22"/>
+        </w:rPr>
+        <w:t>This ensures the site works across devices without compromising on user experience.</w:t>
+      </w:r>
+      <w:r>
+        <w:rPr>
+          <w:rFonts w:ascii="CMU Serif" w:hAnsi="CMU Serif" w:cs="CMU Serif"/>
+          <w:sz w:val="22"/>
+          <w:szCs w:val="22"/>
+        </w:rPr>
+        <w:t xml:space="preserve"> </w:t>
+      </w:r>
+      <w:r>
+        <w:rPr>
+          <w:rFonts w:ascii="CMU Serif" w:hAnsi="CMU Serif" w:cs="CMU Serif"/>
+          <w:sz w:val="22"/>
+          <w:szCs w:val="22"/>
+        </w:rPr>
+        <w:t>With reusable variables, clear component-based styling, and responsive design, this CSS file ensures a smooth, modern, and responsive experience across all pages.</w:t>
+      </w:r>
+    </w:p>
+    <w:p>
+      <w:pPr>
+        <w:rPr>
+          <w:rFonts w:ascii="CMU Serif" w:hAnsi="CMU Serif" w:cs="CMU Serif"/>
+          <w:sz w:val="22"/>
+          <w:szCs w:val="22"/>
+        </w:rPr>
+      </w:pPr>
+      <w:r>
+        <w:rPr>
+          <w:rFonts w:ascii="CMU Serif" w:hAnsi="CMU Serif" w:cs="CMU Serif"/>
+          <w:sz w:val="22"/>
+          <w:szCs w:val="22"/>
+        </w:rPr>
+        <w:t>CSS methods from W3schools (1999)</w:t>
+      </w:r>
+    </w:p>
+    <w:p>
+      <w:pPr>
+        <w:rPr>
+          <w:rFonts w:ascii="CMU Serif" w:hAnsi="CMU Serif" w:cs="CMU Serif"/>
+          <w:b/>
+          <w:bCs/>
+          <w:lang w:eastAsia="nl-NL"/>
+        </w:rPr>
+      </w:pPr>
+      <w:r>
+        <w:rPr>
+          <w:rFonts w:ascii="CMU Serif" w:hAnsi="CMU Serif" w:cs="CMU Serif"/>
+          <w:b/>
+          <w:bCs/>
+          <w:lang w:eastAsia="nl-NL"/>
+        </w:rPr>
+        <w:lastRenderedPageBreak/>
+        <w:t>3</w:t>
+      </w:r>
+      <w:r>
+        <w:rPr>
+          <w:rFonts w:ascii="CMU Serif" w:hAnsi="CMU Serif" w:cs="CMU Serif"/>
+          <w:b/>
+          <w:bCs/>
+          <w:lang w:eastAsia="nl-NL"/>
+        </w:rPr>
+        <w:t xml:space="preserve"> </w:t>
+      </w:r>
+      <w:r>
+        <w:rPr>
+          <w:rFonts w:ascii="CMU Serif" w:hAnsi="CMU Serif" w:cs="CMU Serif"/>
+          <w:b/>
+          <w:bCs/>
+          <w:lang w:eastAsia="nl-NL"/>
+        </w:rPr>
+        <w:t>Flask Modules Documentation</w:t>
+      </w:r>
+      <w:bookmarkStart w:id="10" w:name="Page16"/>
+      <w:bookmarkEnd w:id="10"/>
+    </w:p>
+    <w:p>
+      <w:pPr>
+        <w:rPr>
+          <w:rFonts w:ascii="CMU Serif" w:hAnsi="CMU Serif" w:cs="CMU Serif"/>
+          <w:sz w:val="22"/>
+          <w:szCs w:val="22"/>
+        </w:rPr>
+      </w:pPr>
+      <w:r>
+        <w:rPr>
+          <w:rFonts w:ascii="CMU Serif" w:hAnsi="CMU Serif" w:cs="CMU Serif"/>
+          <w:sz w:val="22"/>
+          <w:szCs w:val="22"/>
+        </w:rPr>
+        <w:t>The Secret Manager project is structured using the Flask framework, which is a lightweight and modular web application framework in Python. Flask is ideal for small-to-medium-sized applications and follows a micro-framework approach, meaning it provides essential functionality and allows flexibility in extending features through various libraries.</w:t>
+      </w:r>
+      <w:r>
+        <w:rPr>
+          <w:rFonts w:ascii="CMU Serif" w:hAnsi="CMU Serif" w:cs="CMU Serif"/>
+          <w:sz w:val="22"/>
+          <w:szCs w:val="22"/>
+        </w:rPr>
+        <w:t xml:space="preserve"> </w:t>
+      </w:r>
+      <w:r>
+        <w:rPr>
+          <w:rFonts w:ascii="CMU Serif" w:hAnsi="CMU Serif" w:cs="CMU Serif"/>
+          <w:sz w:val="22"/>
+          <w:szCs w:val="22"/>
+        </w:rPr>
+        <w:t>In this project, Flask handles the routing, user authentication, form submissions, session management, and integration with Jinja2 templates for rendering HTML pages dynamically. The application structure includes the main Python script (app.py), HTML templates, static files (CSS, JavaScript, and images), and CSV files for storing user and password data.</w:t>
+      </w:r>
+      <w:r>
+        <w:rPr>
+          <w:rFonts w:ascii="CMU Serif" w:hAnsi="CMU Serif" w:cs="CMU Serif"/>
+          <w:sz w:val="22"/>
+          <w:szCs w:val="22"/>
+        </w:rPr>
+        <w:t xml:space="preserve"> App.py c</w:t>
+      </w:r>
+      <w:r>
+        <w:rPr>
+          <w:rFonts w:ascii="CMU Serif" w:hAnsi="CMU Serif" w:cs="CMU Serif"/>
+          <w:sz w:val="22"/>
+          <w:szCs w:val="22"/>
+        </w:rPr>
+        <w:t>ontains the core logic of the Flask application, including routes, form handling, user authentication, and file operations.</w:t>
+      </w:r>
+      <w:r>
+        <w:rPr>
+          <w:rFonts w:ascii="CMU Serif" w:hAnsi="CMU Serif" w:cs="CMU Serif"/>
+          <w:sz w:val="22"/>
+          <w:szCs w:val="22"/>
+        </w:rPr>
+        <w:t xml:space="preserve"> U</w:t>
+      </w:r>
+      <w:r>
+        <w:rPr>
+          <w:rFonts w:ascii="CMU Serif" w:hAnsi="CMU Serif" w:cs="CMU Serif"/>
+          <w:sz w:val="22"/>
+          <w:szCs w:val="22"/>
+        </w:rPr>
+        <w:t xml:space="preserve">sers.csv and passwords.csv store user data and </w:t>
+      </w:r>
+      <w:r>
+        <w:rPr>
+          <w:rFonts w:ascii="CMU Serif" w:hAnsi="CMU Serif" w:cs="CMU Serif"/>
+          <w:sz w:val="22"/>
+          <w:szCs w:val="22"/>
+        </w:rPr>
+        <w:t>secrets</w:t>
+      </w:r>
+      <w:r>
+        <w:rPr>
+          <w:rFonts w:ascii="CMU Serif" w:hAnsi="CMU Serif" w:cs="CMU Serif"/>
+          <w:sz w:val="22"/>
+          <w:szCs w:val="22"/>
+        </w:rPr>
+        <w:t>, respectively, using simple CSV file manipulation for persistence.</w:t>
+      </w:r>
+      <w:r>
+        <w:rPr>
+          <w:rFonts w:ascii="CMU Serif" w:hAnsi="CMU Serif" w:cs="CMU Serif"/>
+          <w:sz w:val="22"/>
+          <w:szCs w:val="22"/>
+        </w:rPr>
+        <w:t xml:space="preserve"> </w:t>
+      </w:r>
+      <w:r>
+        <w:rPr>
+          <w:rFonts w:ascii="CMU Serif" w:hAnsi="CMU Serif" w:cs="CMU Serif"/>
+          <w:sz w:val="22"/>
+          <w:szCs w:val="22"/>
+        </w:rPr>
+        <w:t>In Flask, each web page or operation is mapped to a route, where functions handle the logic of rendering templates and processing user input. This design separates the front-end (HTML/CSS) from the back-end logic (Python) while using the Jinja templating engine for dynamic content injection.</w:t>
+      </w:r>
+    </w:p>
+    <w:p>
+      <w:pPr>
+        <w:rPr>
+          <w:rFonts w:ascii="CMU Serif" w:hAnsi="CMU Serif" w:cs="CMU Serif"/>
+          <w:sz w:val="22"/>
+          <w:szCs w:val="22"/>
+        </w:rPr>
+      </w:pPr>
+    </w:p>
+    <w:p>
+      <w:pPr>
+        <w:rPr>
+          <w:rFonts w:ascii="CMU Serif" w:hAnsi="CMU Serif" w:cs="CMU Serif"/>
+          <w:b/>
+          <w:bCs/>
+          <w:lang w:eastAsia="nl-NL"/>
+        </w:rPr>
+      </w:pPr>
+      <w:r>
+        <w:rPr>
+          <w:rFonts w:ascii="CMU Serif" w:hAnsi="CMU Serif" w:cs="CMU Serif"/>
+          <w:b/>
+          <w:bCs/>
+        </w:rPr>
+        <w:t>3</w:t>
+      </w:r>
+      <w:r>
+        <w:rPr>
+          <w:rFonts w:ascii="CMU Serif" w:hAnsi="CMU Serif" w:cs="CMU Serif"/>
+          <w:b/>
+          <w:bCs/>
+        </w:rPr>
+        <w:t>.</w:t>
+      </w:r>
+      <w:r>
+        <w:rPr>
+          <w:rFonts w:ascii="CMU Serif" w:hAnsi="CMU Serif" w:cs="CMU Serif"/>
+          <w:b/>
+          <w:bCs/>
+        </w:rPr>
+        <w:t>1</w:t>
+      </w:r>
+      <w:r>
+        <w:rPr>
+          <w:rFonts w:ascii="CMU Serif" w:hAnsi="CMU Serif" w:cs="CMU Serif"/>
+          <w:b/>
+          <w:bCs/>
+        </w:rPr>
+        <w:t xml:space="preserve"> </w:t>
+      </w:r>
+      <w:r>
+        <w:rPr>
+          <w:rFonts w:ascii="CMU Serif" w:hAnsi="CMU Serif" w:cs="CMU Serif"/>
+          <w:b/>
+          <w:bCs/>
+          <w:lang w:eastAsia="nl-NL"/>
+        </w:rPr>
+        <w:t>Routes and Functions</w:t>
+      </w:r>
+    </w:p>
+    <w:p>
+      <w:pPr>
+        <w:rPr>
+          <w:rFonts w:ascii="CMU Serif" w:hAnsi="CMU Serif" w:cs="CMU Serif"/>
+          <w:sz w:val="22"/>
+          <w:szCs w:val="22"/>
+        </w:rPr>
+      </w:pPr>
     </w:p>
     <w:sectPr>
-      <w:footerReference w:type="default" r:id="rId21"/>
+      <w:footerReference w:type="default" r:id="rId28"/>
       <w:pgSz w:w="11906" w:h="16838"/>
       <w:pgMar w:top="1440" w:right="1440" w:bottom="1440" w:left="1440" w:header="708" w:footer="708" w:gutter="0"/>
       <w:cols w:space="708"/>
@@ -5034,7 +6305,7 @@
   <w:style w:type="paragraph" w:default="1" w:styleId="Standaard">
     <w:name w:val="Normal"/>
     <w:qFormat/>
-    <w:rsid w:val="00905720"/>
+    <w:rsid w:val="00E33BD7"/>
     <w:rPr>
       <w:lang w:val="en-GB"/>
     </w:rPr>
